--- a/JAVA/Core java/Innerclasses.docx
+++ b/JAVA/Core java/Innerclasses.docx
@@ -74,9 +74,8 @@
     <w:p>
       <w:pPr>
         <w:rPr>
-          <w:rFonts w:asciiTheme="majorHAnsi" w:hAnsiTheme="majorHAnsi" w:cstheme="majorHAnsi"/>
-          <w:sz w:val="20"/>
-          <w:szCs w:val="20"/>
+          <w:rFonts w:ascii="Arial" w:hAnsi="Arial" w:cs="Arial"/>
+          <w:shd w:val="clear" w:color="auto" w:fill="FFFFFF"/>
         </w:rPr>
       </w:pPr>
       <w:r>
@@ -113,266 +112,6 @@
       <w:pPr>
         <w:spacing w:after="0" w:line="240" w:lineRule="auto"/>
         <w:rPr>
-          <w:rFonts w:asciiTheme="majorHAnsi" w:eastAsia="Times New Roman" w:hAnsiTheme="majorHAnsi" w:cstheme="majorHAnsi"/>
-          <w:sz w:val="20"/>
-          <w:szCs w:val="20"/>
-        </w:rPr>
-      </w:pPr>
-      <w:r>
-        <w:rPr>
-          <w:rFonts w:asciiTheme="majorHAnsi" w:eastAsia="Times New Roman" w:hAnsiTheme="majorHAnsi" w:cstheme="majorHAnsi"/>
-          <w:sz w:val="20"/>
-          <w:szCs w:val="20"/>
-        </w:rPr>
-        <w:t xml:space="preserve">class Outer { </w:t>
-      </w:r>
-    </w:p>
-    <w:p>
-      <w:pPr>
-        <w:spacing w:after="0" w:line="240" w:lineRule="auto"/>
-        <w:rPr>
-          <w:rFonts w:asciiTheme="majorHAnsi" w:eastAsia="Times New Roman" w:hAnsiTheme="majorHAnsi" w:cstheme="majorHAnsi"/>
-          <w:sz w:val="20"/>
-          <w:szCs w:val="20"/>
-        </w:rPr>
-      </w:pPr>
-      <w:r>
-        <w:rPr>
-          <w:rFonts w:asciiTheme="majorHAnsi" w:eastAsia="Times New Roman" w:hAnsiTheme="majorHAnsi" w:cstheme="majorHAnsi"/>
-          <w:sz w:val="20"/>
-          <w:szCs w:val="20"/>
-        </w:rPr>
-        <w:t xml:space="preserve">   // Simple nested inner class </w:t>
-      </w:r>
-    </w:p>
-    <w:p>
-      <w:pPr>
-        <w:spacing w:after="0" w:line="240" w:lineRule="auto"/>
-        <w:rPr>
-          <w:rFonts w:asciiTheme="majorHAnsi" w:eastAsia="Times New Roman" w:hAnsiTheme="majorHAnsi" w:cstheme="majorHAnsi"/>
-          <w:sz w:val="20"/>
-          <w:szCs w:val="20"/>
-        </w:rPr>
-      </w:pPr>
-      <w:r>
-        <w:rPr>
-          <w:rFonts w:asciiTheme="majorHAnsi" w:eastAsia="Times New Roman" w:hAnsiTheme="majorHAnsi" w:cstheme="majorHAnsi"/>
-          <w:sz w:val="20"/>
-          <w:szCs w:val="20"/>
-        </w:rPr>
-        <w:t xml:space="preserve">   class Inner { </w:t>
-      </w:r>
-    </w:p>
-    <w:p>
-      <w:pPr>
-        <w:spacing w:after="0" w:line="240" w:lineRule="auto"/>
-        <w:rPr>
-          <w:rFonts w:asciiTheme="majorHAnsi" w:eastAsia="Times New Roman" w:hAnsiTheme="majorHAnsi" w:cstheme="majorHAnsi"/>
-          <w:sz w:val="20"/>
-          <w:szCs w:val="20"/>
-        </w:rPr>
-      </w:pPr>
-      <w:r>
-        <w:rPr>
-          <w:rFonts w:asciiTheme="majorHAnsi" w:eastAsia="Times New Roman" w:hAnsiTheme="majorHAnsi" w:cstheme="majorHAnsi"/>
-          <w:sz w:val="20"/>
-          <w:szCs w:val="20"/>
-        </w:rPr>
-        <w:t xml:space="preserve">      public void show() { </w:t>
-      </w:r>
-    </w:p>
-    <w:p>
-      <w:pPr>
-        <w:spacing w:after="0" w:line="240" w:lineRule="auto"/>
-        <w:rPr>
-          <w:rFonts w:asciiTheme="majorHAnsi" w:eastAsia="Times New Roman" w:hAnsiTheme="majorHAnsi" w:cstheme="majorHAnsi"/>
-          <w:sz w:val="20"/>
-          <w:szCs w:val="20"/>
-        </w:rPr>
-      </w:pPr>
-      <w:r>
-        <w:rPr>
-          <w:rFonts w:asciiTheme="majorHAnsi" w:eastAsia="Times New Roman" w:hAnsiTheme="majorHAnsi" w:cstheme="majorHAnsi"/>
-          <w:sz w:val="20"/>
-          <w:szCs w:val="20"/>
-        </w:rPr>
-        <w:t xml:space="preserve">           System.out.println("In a nested class method"); </w:t>
-      </w:r>
-    </w:p>
-    <w:p>
-      <w:pPr>
-        <w:spacing w:after="0" w:line="240" w:lineRule="auto"/>
-        <w:rPr>
-          <w:rFonts w:asciiTheme="majorHAnsi" w:eastAsia="Times New Roman" w:hAnsiTheme="majorHAnsi" w:cstheme="majorHAnsi"/>
-          <w:sz w:val="20"/>
-          <w:szCs w:val="20"/>
-        </w:rPr>
-      </w:pPr>
-      <w:r>
-        <w:rPr>
-          <w:rFonts w:asciiTheme="majorHAnsi" w:eastAsia="Times New Roman" w:hAnsiTheme="majorHAnsi" w:cstheme="majorHAnsi"/>
-          <w:sz w:val="20"/>
-          <w:szCs w:val="20"/>
-        </w:rPr>
-        <w:t xml:space="preserve">      } </w:t>
-      </w:r>
-    </w:p>
-    <w:p>
-      <w:pPr>
-        <w:spacing w:after="0" w:line="240" w:lineRule="auto"/>
-        <w:rPr>
-          <w:rFonts w:asciiTheme="majorHAnsi" w:eastAsia="Times New Roman" w:hAnsiTheme="majorHAnsi" w:cstheme="majorHAnsi"/>
-          <w:sz w:val="20"/>
-          <w:szCs w:val="20"/>
-        </w:rPr>
-      </w:pPr>
-      <w:r>
-        <w:rPr>
-          <w:rFonts w:asciiTheme="majorHAnsi" w:eastAsia="Times New Roman" w:hAnsiTheme="majorHAnsi" w:cstheme="majorHAnsi"/>
-          <w:sz w:val="20"/>
-          <w:szCs w:val="20"/>
-        </w:rPr>
-        <w:t xml:space="preserve">   } </w:t>
-      </w:r>
-    </w:p>
-    <w:p>
-      <w:pPr>
-        <w:spacing w:after="0" w:line="240" w:lineRule="auto"/>
-        <w:rPr>
-          <w:rFonts w:asciiTheme="majorHAnsi" w:eastAsia="Times New Roman" w:hAnsiTheme="majorHAnsi" w:cstheme="majorHAnsi"/>
-          <w:sz w:val="20"/>
-          <w:szCs w:val="20"/>
-        </w:rPr>
-      </w:pPr>
-      <w:r>
-        <w:rPr>
-          <w:rFonts w:asciiTheme="majorHAnsi" w:eastAsia="Times New Roman" w:hAnsiTheme="majorHAnsi" w:cstheme="majorHAnsi"/>
-          <w:sz w:val="20"/>
-          <w:szCs w:val="20"/>
-        </w:rPr>
-        <w:t xml:space="preserve">} </w:t>
-      </w:r>
-    </w:p>
-    <w:p>
-      <w:pPr>
-        <w:spacing w:after="0" w:line="240" w:lineRule="auto"/>
-        <w:rPr>
-          <w:rFonts w:asciiTheme="majorHAnsi" w:eastAsia="Times New Roman" w:hAnsiTheme="majorHAnsi" w:cstheme="majorHAnsi"/>
-          <w:sz w:val="20"/>
-          <w:szCs w:val="20"/>
-        </w:rPr>
-      </w:pPr>
-      <w:r>
-        <w:rPr>
-          <w:rFonts w:asciiTheme="majorHAnsi" w:eastAsia="Times New Roman" w:hAnsiTheme="majorHAnsi" w:cstheme="majorHAnsi"/>
-          <w:sz w:val="20"/>
-          <w:szCs w:val="20"/>
-        </w:rPr>
-        <w:t xml:space="preserve">class Main { </w:t>
-      </w:r>
-    </w:p>
-    <w:p>
-      <w:pPr>
-        <w:spacing w:after="0" w:line="240" w:lineRule="auto"/>
-        <w:rPr>
-          <w:rFonts w:asciiTheme="majorHAnsi" w:eastAsia="Times New Roman" w:hAnsiTheme="majorHAnsi" w:cstheme="majorHAnsi"/>
-          <w:sz w:val="20"/>
-          <w:szCs w:val="20"/>
-        </w:rPr>
-      </w:pPr>
-      <w:r>
-        <w:rPr>
-          <w:rFonts w:asciiTheme="majorHAnsi" w:eastAsia="Times New Roman" w:hAnsiTheme="majorHAnsi" w:cstheme="majorHAnsi"/>
-          <w:sz w:val="20"/>
-          <w:szCs w:val="20"/>
-        </w:rPr>
-        <w:t xml:space="preserve">   public static void main(String[] args) { </w:t>
-      </w:r>
-    </w:p>
-    <w:p>
-      <w:pPr>
-        <w:spacing w:after="0" w:line="240" w:lineRule="auto"/>
-        <w:rPr>
-          <w:rFonts w:asciiTheme="majorHAnsi" w:eastAsia="Times New Roman" w:hAnsiTheme="majorHAnsi" w:cstheme="majorHAnsi"/>
-          <w:sz w:val="20"/>
-          <w:szCs w:val="20"/>
-        </w:rPr>
-      </w:pPr>
-      <w:r>
-        <w:rPr>
-          <w:rFonts w:asciiTheme="majorHAnsi" w:eastAsia="Times New Roman" w:hAnsiTheme="majorHAnsi" w:cstheme="majorHAnsi"/>
-          <w:sz w:val="20"/>
-          <w:szCs w:val="20"/>
-        </w:rPr>
-        <w:t xml:space="preserve">       Outer.Inner in = new Outer().new Inner(); </w:t>
-      </w:r>
-    </w:p>
-    <w:p>
-      <w:pPr>
-        <w:spacing w:after="0" w:line="240" w:lineRule="auto"/>
-        <w:rPr>
-          <w:rFonts w:asciiTheme="majorHAnsi" w:eastAsia="Times New Roman" w:hAnsiTheme="majorHAnsi" w:cstheme="majorHAnsi"/>
-          <w:sz w:val="20"/>
-          <w:szCs w:val="20"/>
-        </w:rPr>
-      </w:pPr>
-      <w:r>
-        <w:rPr>
-          <w:rFonts w:asciiTheme="majorHAnsi" w:eastAsia="Times New Roman" w:hAnsiTheme="majorHAnsi" w:cstheme="majorHAnsi"/>
-          <w:sz w:val="20"/>
-          <w:szCs w:val="20"/>
-        </w:rPr>
-        <w:t xml:space="preserve">       in.show(); </w:t>
-      </w:r>
-    </w:p>
-    <w:p>
-      <w:pPr>
-        <w:spacing w:after="0" w:line="240" w:lineRule="auto"/>
-        <w:rPr>
-          <w:rFonts w:asciiTheme="majorHAnsi" w:eastAsia="Times New Roman" w:hAnsiTheme="majorHAnsi" w:cstheme="majorHAnsi"/>
-          <w:sz w:val="20"/>
-          <w:szCs w:val="20"/>
-        </w:rPr>
-      </w:pPr>
-      <w:r>
-        <w:rPr>
-          <w:rFonts w:asciiTheme="majorHAnsi" w:eastAsia="Times New Roman" w:hAnsiTheme="majorHAnsi" w:cstheme="majorHAnsi"/>
-          <w:sz w:val="20"/>
-          <w:szCs w:val="20"/>
-        </w:rPr>
-        <w:t xml:space="preserve">   } </w:t>
-      </w:r>
-    </w:p>
-    <w:p>
-      <w:pPr>
-        <w:spacing w:after="0" w:line="240" w:lineRule="auto"/>
-        <w:rPr>
-          <w:rFonts w:asciiTheme="majorHAnsi" w:eastAsia="Times New Roman" w:hAnsiTheme="majorHAnsi" w:cstheme="majorHAnsi"/>
-          <w:sz w:val="20"/>
-          <w:szCs w:val="20"/>
-        </w:rPr>
-      </w:pPr>
-      <w:r>
-        <w:rPr>
-          <w:rFonts w:asciiTheme="majorHAnsi" w:eastAsia="Times New Roman" w:hAnsiTheme="majorHAnsi" w:cstheme="majorHAnsi"/>
-          <w:sz w:val="20"/>
-          <w:szCs w:val="20"/>
-        </w:rPr>
-        <w:t xml:space="preserve">} </w:t>
-      </w:r>
-    </w:p>
-    <w:p>
-      <w:pPr>
-        <w:rPr>
-          <w:rFonts w:asciiTheme="majorHAnsi" w:hAnsiTheme="majorHAnsi" w:cstheme="majorHAnsi"/>
-          <w:sz w:val="20"/>
-          <w:szCs w:val="20"/>
-        </w:rPr>
-      </w:pPr>
-    </w:p>
-    <w:p>
-      <w:pPr>
-        <w:rPr>
           <w:rFonts w:ascii="Arial" w:hAnsi="Arial" w:cs="Arial"/>
           <w:shd w:val="clear" w:color="auto" w:fill="FFFFFF"/>
         </w:rPr>
@@ -382,7 +121,444 @@
           <w:rFonts w:ascii="Arial" w:hAnsi="Arial" w:cs="Arial"/>
           <w:shd w:val="clear" w:color="auto" w:fill="FFFFFF"/>
         </w:rPr>
-        <w:t>As a side note, we can’t have static method in a nested inner class because an inner class is implicitly associated with an object of its outer class so it cannot define any static method for itself. For example the following program doesn’t compile</w:t>
+        <w:t xml:space="preserve">Unlike a "regular" class, an inner class can be private or protected. If you don't want outside objects to access the inner class, declare the class </w:t>
+      </w:r>
+      <w:bookmarkStart w:id="0" w:name="_GoBack"/>
+      <w:bookmarkEnd w:id="0"/>
+      <w:r>
+        <w:rPr>
+          <w:rFonts w:ascii="Arial" w:hAnsi="Arial" w:cs="Arial"/>
+          <w:shd w:val="clear" w:color="auto" w:fill="FFFFFF"/>
+        </w:rPr>
+        <w:t>as private</w:t>
+      </w:r>
+    </w:p>
+    <w:p>
+      <w:pPr>
+        <w:rPr>
+          <w:rFonts w:ascii="Arial" w:hAnsi="Arial" w:cs="Arial"/>
+          <w:shd w:val="clear" w:color="auto" w:fill="FFFFFF"/>
+        </w:rPr>
+      </w:pPr>
+    </w:p>
+    <w:p>
+      <w:pPr>
+        <w:spacing w:after="0" w:line="240" w:lineRule="auto"/>
+        <w:rPr>
+          <w:rFonts w:asciiTheme="majorHAnsi" w:eastAsia="Times New Roman" w:hAnsiTheme="majorHAnsi" w:cstheme="majorHAnsi"/>
+          <w:sz w:val="20"/>
+          <w:szCs w:val="20"/>
+        </w:rPr>
+      </w:pPr>
+      <w:r>
+        <w:rPr>
+          <w:rFonts w:asciiTheme="majorHAnsi" w:eastAsia="Times New Roman" w:hAnsiTheme="majorHAnsi" w:cstheme="majorHAnsi"/>
+          <w:sz w:val="20"/>
+          <w:szCs w:val="20"/>
+        </w:rPr>
+        <w:t xml:space="preserve">class Outer { </w:t>
+      </w:r>
+    </w:p>
+    <w:p>
+      <w:pPr>
+        <w:spacing w:after="0" w:line="240" w:lineRule="auto"/>
+        <w:rPr>
+          <w:rFonts w:asciiTheme="majorHAnsi" w:eastAsia="Times New Roman" w:hAnsiTheme="majorHAnsi" w:cstheme="majorHAnsi"/>
+          <w:sz w:val="20"/>
+          <w:szCs w:val="20"/>
+        </w:rPr>
+      </w:pPr>
+      <w:r>
+        <w:rPr>
+          <w:rFonts w:asciiTheme="majorHAnsi" w:eastAsia="Times New Roman" w:hAnsiTheme="majorHAnsi" w:cstheme="majorHAnsi"/>
+          <w:sz w:val="20"/>
+          <w:szCs w:val="20"/>
+        </w:rPr>
+        <w:t xml:space="preserve">   // Simple nested inner class </w:t>
+      </w:r>
+    </w:p>
+    <w:p>
+      <w:pPr>
+        <w:spacing w:after="0" w:line="240" w:lineRule="auto"/>
+        <w:rPr>
+          <w:rFonts w:asciiTheme="majorHAnsi" w:eastAsia="Times New Roman" w:hAnsiTheme="majorHAnsi" w:cstheme="majorHAnsi"/>
+          <w:sz w:val="20"/>
+          <w:szCs w:val="20"/>
+        </w:rPr>
+      </w:pPr>
+      <w:r>
+        <w:rPr>
+          <w:rFonts w:asciiTheme="majorHAnsi" w:eastAsia="Times New Roman" w:hAnsiTheme="majorHAnsi" w:cstheme="majorHAnsi"/>
+          <w:sz w:val="20"/>
+          <w:szCs w:val="20"/>
+        </w:rPr>
+        <w:t xml:space="preserve">   class Inner { </w:t>
+      </w:r>
+    </w:p>
+    <w:p>
+      <w:pPr>
+        <w:spacing w:after="0" w:line="240" w:lineRule="auto"/>
+        <w:rPr>
+          <w:rFonts w:asciiTheme="majorHAnsi" w:eastAsia="Times New Roman" w:hAnsiTheme="majorHAnsi" w:cstheme="majorHAnsi"/>
+          <w:sz w:val="20"/>
+          <w:szCs w:val="20"/>
+        </w:rPr>
+      </w:pPr>
+      <w:r>
+        <w:rPr>
+          <w:rFonts w:asciiTheme="majorHAnsi" w:eastAsia="Times New Roman" w:hAnsiTheme="majorHAnsi" w:cstheme="majorHAnsi"/>
+          <w:sz w:val="20"/>
+          <w:szCs w:val="20"/>
+        </w:rPr>
+        <w:t xml:space="preserve">      public void </w:t>
+      </w:r>
+      <w:proofErr w:type="gramStart"/>
+      <w:r>
+        <w:rPr>
+          <w:rFonts w:asciiTheme="majorHAnsi" w:eastAsia="Times New Roman" w:hAnsiTheme="majorHAnsi" w:cstheme="majorHAnsi"/>
+          <w:sz w:val="20"/>
+          <w:szCs w:val="20"/>
+        </w:rPr>
+        <w:t>show(</w:t>
+      </w:r>
+      <w:proofErr w:type="gramEnd"/>
+      <w:r>
+        <w:rPr>
+          <w:rFonts w:asciiTheme="majorHAnsi" w:eastAsia="Times New Roman" w:hAnsiTheme="majorHAnsi" w:cstheme="majorHAnsi"/>
+          <w:sz w:val="20"/>
+          <w:szCs w:val="20"/>
+        </w:rPr>
+        <w:t xml:space="preserve">) { </w:t>
+      </w:r>
+    </w:p>
+    <w:p>
+      <w:pPr>
+        <w:spacing w:after="0" w:line="240" w:lineRule="auto"/>
+        <w:rPr>
+          <w:rFonts w:asciiTheme="majorHAnsi" w:eastAsia="Times New Roman" w:hAnsiTheme="majorHAnsi" w:cstheme="majorHAnsi"/>
+          <w:sz w:val="20"/>
+          <w:szCs w:val="20"/>
+        </w:rPr>
+      </w:pPr>
+      <w:r>
+        <w:rPr>
+          <w:rFonts w:asciiTheme="majorHAnsi" w:eastAsia="Times New Roman" w:hAnsiTheme="majorHAnsi" w:cstheme="majorHAnsi"/>
+          <w:sz w:val="20"/>
+          <w:szCs w:val="20"/>
+        </w:rPr>
+        <w:t>           </w:t>
+      </w:r>
+      <w:proofErr w:type="spellStart"/>
+      <w:r>
+        <w:rPr>
+          <w:rFonts w:asciiTheme="majorHAnsi" w:eastAsia="Times New Roman" w:hAnsiTheme="majorHAnsi" w:cstheme="majorHAnsi"/>
+          <w:sz w:val="20"/>
+          <w:szCs w:val="20"/>
+        </w:rPr>
+        <w:t>System.out.println</w:t>
+      </w:r>
+      <w:proofErr w:type="spellEnd"/>
+      <w:r>
+        <w:rPr>
+          <w:rFonts w:asciiTheme="majorHAnsi" w:eastAsia="Times New Roman" w:hAnsiTheme="majorHAnsi" w:cstheme="majorHAnsi"/>
+          <w:sz w:val="20"/>
+          <w:szCs w:val="20"/>
+        </w:rPr>
+        <w:t xml:space="preserve">("In a nested class method"); </w:t>
+      </w:r>
+    </w:p>
+    <w:p>
+      <w:pPr>
+        <w:spacing w:after="0" w:line="240" w:lineRule="auto"/>
+        <w:rPr>
+          <w:rFonts w:asciiTheme="majorHAnsi" w:eastAsia="Times New Roman" w:hAnsiTheme="majorHAnsi" w:cstheme="majorHAnsi"/>
+          <w:sz w:val="20"/>
+          <w:szCs w:val="20"/>
+        </w:rPr>
+      </w:pPr>
+      <w:r>
+        <w:rPr>
+          <w:rFonts w:asciiTheme="majorHAnsi" w:eastAsia="Times New Roman" w:hAnsiTheme="majorHAnsi" w:cstheme="majorHAnsi"/>
+          <w:sz w:val="20"/>
+          <w:szCs w:val="20"/>
+        </w:rPr>
+        <w:t xml:space="preserve">      } </w:t>
+      </w:r>
+    </w:p>
+    <w:p>
+      <w:pPr>
+        <w:spacing w:after="0" w:line="240" w:lineRule="auto"/>
+        <w:rPr>
+          <w:rFonts w:asciiTheme="majorHAnsi" w:eastAsia="Times New Roman" w:hAnsiTheme="majorHAnsi" w:cstheme="majorHAnsi"/>
+          <w:sz w:val="20"/>
+          <w:szCs w:val="20"/>
+        </w:rPr>
+      </w:pPr>
+      <w:r>
+        <w:rPr>
+          <w:rFonts w:asciiTheme="majorHAnsi" w:eastAsia="Times New Roman" w:hAnsiTheme="majorHAnsi" w:cstheme="majorHAnsi"/>
+          <w:sz w:val="20"/>
+          <w:szCs w:val="20"/>
+        </w:rPr>
+        <w:t xml:space="preserve">   } </w:t>
+      </w:r>
+    </w:p>
+    <w:p>
+      <w:pPr>
+        <w:spacing w:after="0" w:line="240" w:lineRule="auto"/>
+        <w:rPr>
+          <w:rFonts w:asciiTheme="majorHAnsi" w:eastAsia="Times New Roman" w:hAnsiTheme="majorHAnsi" w:cstheme="majorHAnsi"/>
+          <w:sz w:val="20"/>
+          <w:szCs w:val="20"/>
+        </w:rPr>
+      </w:pPr>
+      <w:r>
+        <w:rPr>
+          <w:rFonts w:asciiTheme="majorHAnsi" w:eastAsia="Times New Roman" w:hAnsiTheme="majorHAnsi" w:cstheme="majorHAnsi"/>
+          <w:sz w:val="20"/>
+          <w:szCs w:val="20"/>
+        </w:rPr>
+        <w:t xml:space="preserve">} </w:t>
+      </w:r>
+    </w:p>
+    <w:p>
+      <w:pPr>
+        <w:spacing w:after="0" w:line="240" w:lineRule="auto"/>
+        <w:rPr>
+          <w:rFonts w:asciiTheme="majorHAnsi" w:eastAsia="Times New Roman" w:hAnsiTheme="majorHAnsi" w:cstheme="majorHAnsi"/>
+          <w:sz w:val="20"/>
+          <w:szCs w:val="20"/>
+        </w:rPr>
+      </w:pPr>
+      <w:r>
+        <w:rPr>
+          <w:rFonts w:asciiTheme="majorHAnsi" w:eastAsia="Times New Roman" w:hAnsiTheme="majorHAnsi" w:cstheme="majorHAnsi"/>
+          <w:sz w:val="20"/>
+          <w:szCs w:val="20"/>
+        </w:rPr>
+        <w:t xml:space="preserve">class Main { </w:t>
+      </w:r>
+    </w:p>
+    <w:p>
+      <w:pPr>
+        <w:spacing w:after="0" w:line="240" w:lineRule="auto"/>
+        <w:rPr>
+          <w:rFonts w:asciiTheme="majorHAnsi" w:eastAsia="Times New Roman" w:hAnsiTheme="majorHAnsi" w:cstheme="majorHAnsi"/>
+          <w:sz w:val="20"/>
+          <w:szCs w:val="20"/>
+        </w:rPr>
+      </w:pPr>
+      <w:r>
+        <w:rPr>
+          <w:rFonts w:asciiTheme="majorHAnsi" w:eastAsia="Times New Roman" w:hAnsiTheme="majorHAnsi" w:cstheme="majorHAnsi"/>
+          <w:sz w:val="20"/>
+          <w:szCs w:val="20"/>
+        </w:rPr>
+        <w:t xml:space="preserve">   public static void </w:t>
+      </w:r>
+      <w:proofErr w:type="gramStart"/>
+      <w:r>
+        <w:rPr>
+          <w:rFonts w:asciiTheme="majorHAnsi" w:eastAsia="Times New Roman" w:hAnsiTheme="majorHAnsi" w:cstheme="majorHAnsi"/>
+          <w:sz w:val="20"/>
+          <w:szCs w:val="20"/>
+        </w:rPr>
+        <w:t>main(</w:t>
+      </w:r>
+      <w:proofErr w:type="gramEnd"/>
+      <w:r>
+        <w:rPr>
+          <w:rFonts w:asciiTheme="majorHAnsi" w:eastAsia="Times New Roman" w:hAnsiTheme="majorHAnsi" w:cstheme="majorHAnsi"/>
+          <w:sz w:val="20"/>
+          <w:szCs w:val="20"/>
+        </w:rPr>
+        <w:t xml:space="preserve">String[] </w:t>
+      </w:r>
+      <w:proofErr w:type="spellStart"/>
+      <w:r>
+        <w:rPr>
+          <w:rFonts w:asciiTheme="majorHAnsi" w:eastAsia="Times New Roman" w:hAnsiTheme="majorHAnsi" w:cstheme="majorHAnsi"/>
+          <w:sz w:val="20"/>
+          <w:szCs w:val="20"/>
+        </w:rPr>
+        <w:t>args</w:t>
+      </w:r>
+      <w:proofErr w:type="spellEnd"/>
+      <w:r>
+        <w:rPr>
+          <w:rFonts w:asciiTheme="majorHAnsi" w:eastAsia="Times New Roman" w:hAnsiTheme="majorHAnsi" w:cstheme="majorHAnsi"/>
+          <w:sz w:val="20"/>
+          <w:szCs w:val="20"/>
+        </w:rPr>
+        <w:t xml:space="preserve">) { </w:t>
+      </w:r>
+    </w:p>
+    <w:p>
+      <w:pPr>
+        <w:spacing w:after="0" w:line="240" w:lineRule="auto"/>
+        <w:rPr>
+          <w:rFonts w:asciiTheme="majorHAnsi" w:eastAsia="Times New Roman" w:hAnsiTheme="majorHAnsi" w:cstheme="majorHAnsi"/>
+          <w:sz w:val="20"/>
+          <w:szCs w:val="20"/>
+        </w:rPr>
+      </w:pPr>
+      <w:r>
+        <w:rPr>
+          <w:rFonts w:asciiTheme="majorHAnsi" w:eastAsia="Times New Roman" w:hAnsiTheme="majorHAnsi" w:cstheme="majorHAnsi"/>
+          <w:sz w:val="20"/>
+          <w:szCs w:val="20"/>
+        </w:rPr>
+        <w:t>       </w:t>
+      </w:r>
+      <w:proofErr w:type="spellStart"/>
+      <w:r>
+        <w:rPr>
+          <w:rFonts w:asciiTheme="majorHAnsi" w:eastAsia="Times New Roman" w:hAnsiTheme="majorHAnsi" w:cstheme="majorHAnsi"/>
+          <w:sz w:val="20"/>
+          <w:szCs w:val="20"/>
+        </w:rPr>
+        <w:t>Outer.Inner</w:t>
+      </w:r>
+      <w:proofErr w:type="spellEnd"/>
+      <w:r>
+        <w:rPr>
+          <w:rFonts w:asciiTheme="majorHAnsi" w:eastAsia="Times New Roman" w:hAnsiTheme="majorHAnsi" w:cstheme="majorHAnsi"/>
+          <w:sz w:val="20"/>
+          <w:szCs w:val="20"/>
+        </w:rPr>
+        <w:t xml:space="preserve"> in = new </w:t>
+      </w:r>
+      <w:proofErr w:type="gramStart"/>
+      <w:r>
+        <w:rPr>
+          <w:rFonts w:asciiTheme="majorHAnsi" w:eastAsia="Times New Roman" w:hAnsiTheme="majorHAnsi" w:cstheme="majorHAnsi"/>
+          <w:sz w:val="20"/>
+          <w:szCs w:val="20"/>
+        </w:rPr>
+        <w:t>Outer(</w:t>
+      </w:r>
+      <w:proofErr w:type="gramEnd"/>
+      <w:r>
+        <w:rPr>
+          <w:rFonts w:asciiTheme="majorHAnsi" w:eastAsia="Times New Roman" w:hAnsiTheme="majorHAnsi" w:cstheme="majorHAnsi"/>
+          <w:sz w:val="20"/>
+          <w:szCs w:val="20"/>
+        </w:rPr>
+        <w:t xml:space="preserve">).new Inner(); </w:t>
+      </w:r>
+    </w:p>
+    <w:p>
+      <w:pPr>
+        <w:spacing w:after="0" w:line="240" w:lineRule="auto"/>
+        <w:rPr>
+          <w:rFonts w:asciiTheme="majorHAnsi" w:eastAsia="Times New Roman" w:hAnsiTheme="majorHAnsi" w:cstheme="majorHAnsi"/>
+          <w:sz w:val="20"/>
+          <w:szCs w:val="20"/>
+        </w:rPr>
+      </w:pPr>
+      <w:r>
+        <w:rPr>
+          <w:rFonts w:asciiTheme="majorHAnsi" w:eastAsia="Times New Roman" w:hAnsiTheme="majorHAnsi" w:cstheme="majorHAnsi"/>
+          <w:sz w:val="20"/>
+          <w:szCs w:val="20"/>
+        </w:rPr>
+        <w:t>       </w:t>
+      </w:r>
+      <w:proofErr w:type="spellStart"/>
+      <w:proofErr w:type="gramStart"/>
+      <w:r>
+        <w:rPr>
+          <w:rFonts w:asciiTheme="majorHAnsi" w:eastAsia="Times New Roman" w:hAnsiTheme="majorHAnsi" w:cstheme="majorHAnsi"/>
+          <w:sz w:val="20"/>
+          <w:szCs w:val="20"/>
+        </w:rPr>
+        <w:t>in.show</w:t>
+      </w:r>
+      <w:proofErr w:type="spellEnd"/>
+      <w:proofErr w:type="gramEnd"/>
+      <w:r>
+        <w:rPr>
+          <w:rFonts w:asciiTheme="majorHAnsi" w:eastAsia="Times New Roman" w:hAnsiTheme="majorHAnsi" w:cstheme="majorHAnsi"/>
+          <w:sz w:val="20"/>
+          <w:szCs w:val="20"/>
+        </w:rPr>
+        <w:t xml:space="preserve">(); </w:t>
+      </w:r>
+    </w:p>
+    <w:p>
+      <w:pPr>
+        <w:spacing w:after="0" w:line="240" w:lineRule="auto"/>
+        <w:rPr>
+          <w:rFonts w:asciiTheme="majorHAnsi" w:eastAsia="Times New Roman" w:hAnsiTheme="majorHAnsi" w:cstheme="majorHAnsi"/>
+          <w:sz w:val="20"/>
+          <w:szCs w:val="20"/>
+        </w:rPr>
+      </w:pPr>
+      <w:r>
+        <w:rPr>
+          <w:rFonts w:asciiTheme="majorHAnsi" w:eastAsia="Times New Roman" w:hAnsiTheme="majorHAnsi" w:cstheme="majorHAnsi"/>
+          <w:sz w:val="20"/>
+          <w:szCs w:val="20"/>
+        </w:rPr>
+        <w:t xml:space="preserve">   } </w:t>
+      </w:r>
+    </w:p>
+    <w:p>
+      <w:pPr>
+        <w:spacing w:after="0" w:line="240" w:lineRule="auto"/>
+        <w:rPr>
+          <w:rFonts w:asciiTheme="majorHAnsi" w:eastAsia="Times New Roman" w:hAnsiTheme="majorHAnsi" w:cstheme="majorHAnsi"/>
+          <w:sz w:val="20"/>
+          <w:szCs w:val="20"/>
+        </w:rPr>
+      </w:pPr>
+      <w:r>
+        <w:rPr>
+          <w:rFonts w:asciiTheme="majorHAnsi" w:eastAsia="Times New Roman" w:hAnsiTheme="majorHAnsi" w:cstheme="majorHAnsi"/>
+          <w:sz w:val="20"/>
+          <w:szCs w:val="20"/>
+        </w:rPr>
+        <w:t xml:space="preserve">} </w:t>
+      </w:r>
+    </w:p>
+    <w:p>
+      <w:pPr>
+        <w:rPr>
+          <w:rFonts w:asciiTheme="majorHAnsi" w:hAnsiTheme="majorHAnsi" w:cstheme="majorHAnsi"/>
+          <w:sz w:val="20"/>
+          <w:szCs w:val="20"/>
+        </w:rPr>
+      </w:pPr>
+    </w:p>
+    <w:p>
+      <w:pPr>
+        <w:rPr>
+          <w:rFonts w:ascii="Arial" w:hAnsi="Arial" w:cs="Arial"/>
+          <w:shd w:val="clear" w:color="auto" w:fill="FFFFFF"/>
+        </w:rPr>
+      </w:pPr>
+      <w:r>
+        <w:rPr>
+          <w:rFonts w:ascii="Arial" w:hAnsi="Arial" w:cs="Arial"/>
+          <w:shd w:val="clear" w:color="auto" w:fill="FFFFFF"/>
+        </w:rPr>
+        <w:t xml:space="preserve">As a side note, we can’t have static method in a nested inner class because an inner class is implicitly associated with an object of its outer class so it cannot define any static method for itself. For </w:t>
+      </w:r>
+      <w:proofErr w:type="gramStart"/>
+      <w:r>
+        <w:rPr>
+          <w:rFonts w:ascii="Arial" w:hAnsi="Arial" w:cs="Arial"/>
+          <w:shd w:val="clear" w:color="auto" w:fill="FFFFFF"/>
+        </w:rPr>
+        <w:t>example</w:t>
+      </w:r>
+      <w:proofErr w:type="gramEnd"/>
+      <w:r>
+        <w:rPr>
+          <w:rFonts w:ascii="Arial" w:hAnsi="Arial" w:cs="Arial"/>
+          <w:shd w:val="clear" w:color="auto" w:fill="FFFFFF"/>
+        </w:rPr>
+        <w:t xml:space="preserve"> the following program doesn’t compile</w:t>
       </w:r>
     </w:p>
     <w:p>
@@ -452,13 +628,33 @@
         </w:rPr>
         <w:t xml:space="preserve"> </w:t>
       </w:r>
+      <w:proofErr w:type="spellStart"/>
+      <w:proofErr w:type="gramStart"/>
       <w:r>
         <w:rPr>
           <w:rFonts w:ascii="Courier New" w:eastAsia="Times New Roman" w:hAnsi="Courier New" w:cs="Courier New"/>
           <w:sz w:val="20"/>
           <w:szCs w:val="20"/>
         </w:rPr>
-        <w:t xml:space="preserve">outerMethod() { </w:t>
+        <w:t>outerMethod</w:t>
+      </w:r>
+      <w:proofErr w:type="spellEnd"/>
+      <w:r>
+        <w:rPr>
+          <w:rFonts w:ascii="Courier New" w:eastAsia="Times New Roman" w:hAnsi="Courier New" w:cs="Courier New"/>
+          <w:sz w:val="20"/>
+          <w:szCs w:val="20"/>
+        </w:rPr>
+        <w:t>(</w:t>
+      </w:r>
+      <w:proofErr w:type="gramEnd"/>
+      <w:r>
+        <w:rPr>
+          <w:rFonts w:ascii="Courier New" w:eastAsia="Times New Roman" w:hAnsi="Courier New" w:cs="Courier New"/>
+          <w:sz w:val="20"/>
+          <w:szCs w:val="20"/>
+        </w:rPr>
+        <w:t xml:space="preserve">) { </w:t>
       </w:r>
     </w:p>
     <w:p>
@@ -476,7 +672,43 @@
           <w:sz w:val="20"/>
           <w:szCs w:val="20"/>
         </w:rPr>
-        <w:t xml:space="preserve">      System.out.println("inside outerMethod"); </w:t>
+        <w:t>      </w:t>
+      </w:r>
+      <w:proofErr w:type="spellStart"/>
+      <w:r>
+        <w:rPr>
+          <w:rFonts w:ascii="Courier New" w:eastAsia="Times New Roman" w:hAnsi="Courier New" w:cs="Courier New"/>
+          <w:sz w:val="20"/>
+          <w:szCs w:val="20"/>
+        </w:rPr>
+        <w:t>System.out.println</w:t>
+      </w:r>
+      <w:proofErr w:type="spellEnd"/>
+      <w:r>
+        <w:rPr>
+          <w:rFonts w:ascii="Courier New" w:eastAsia="Times New Roman" w:hAnsi="Courier New" w:cs="Courier New"/>
+          <w:sz w:val="20"/>
+          <w:szCs w:val="20"/>
+        </w:rPr>
+        <w:t xml:space="preserve">("inside </w:t>
+      </w:r>
+      <w:proofErr w:type="spellStart"/>
+      <w:r>
+        <w:rPr>
+          <w:rFonts w:ascii="Courier New" w:eastAsia="Times New Roman" w:hAnsi="Courier New" w:cs="Courier New"/>
+          <w:sz w:val="20"/>
+          <w:szCs w:val="20"/>
+        </w:rPr>
+        <w:t>outerMethod</w:t>
+      </w:r>
+      <w:proofErr w:type="spellEnd"/>
+      <w:r>
+        <w:rPr>
+          <w:rFonts w:ascii="Courier New" w:eastAsia="Times New Roman" w:hAnsi="Courier New" w:cs="Courier New"/>
+          <w:sz w:val="20"/>
+          <w:szCs w:val="20"/>
+        </w:rPr>
+        <w:t xml:space="preserve">"); </w:t>
       </w:r>
     </w:p>
     <w:p>
@@ -588,13 +820,41 @@
         </w:rPr>
         <w:t xml:space="preserve"> </w:t>
       </w:r>
+      <w:proofErr w:type="gramStart"/>
       <w:r>
         <w:rPr>
           <w:rFonts w:ascii="Courier New" w:eastAsia="Times New Roman" w:hAnsi="Courier New" w:cs="Courier New"/>
           <w:sz w:val="20"/>
           <w:szCs w:val="20"/>
         </w:rPr>
-        <w:t xml:space="preserve">main(String[] args){ </w:t>
+        <w:t>main(</w:t>
+      </w:r>
+      <w:proofErr w:type="gramEnd"/>
+      <w:r>
+        <w:rPr>
+          <w:rFonts w:ascii="Courier New" w:eastAsia="Times New Roman" w:hAnsi="Courier New" w:cs="Courier New"/>
+          <w:sz w:val="20"/>
+          <w:szCs w:val="20"/>
+        </w:rPr>
+        <w:t xml:space="preserve">String[] </w:t>
+      </w:r>
+      <w:proofErr w:type="spellStart"/>
+      <w:r>
+        <w:rPr>
+          <w:rFonts w:ascii="Courier New" w:eastAsia="Times New Roman" w:hAnsi="Courier New" w:cs="Courier New"/>
+          <w:sz w:val="20"/>
+          <w:szCs w:val="20"/>
+        </w:rPr>
+        <w:t>args</w:t>
+      </w:r>
+      <w:proofErr w:type="spellEnd"/>
+      <w:r>
+        <w:rPr>
+          <w:rFonts w:ascii="Courier New" w:eastAsia="Times New Roman" w:hAnsi="Courier New" w:cs="Courier New"/>
+          <w:sz w:val="20"/>
+          <w:szCs w:val="20"/>
+        </w:rPr>
+        <w:t xml:space="preserve">){ </w:t>
       </w:r>
     </w:p>
     <w:p>
@@ -612,7 +872,25 @@
           <w:sz w:val="20"/>
           <w:szCs w:val="20"/>
         </w:rPr>
-        <w:t xml:space="preserve">         System.out.println("inside inner class Method"); </w:t>
+        <w:t>         </w:t>
+      </w:r>
+      <w:proofErr w:type="spellStart"/>
+      <w:r>
+        <w:rPr>
+          <w:rFonts w:ascii="Courier New" w:eastAsia="Times New Roman" w:hAnsi="Courier New" w:cs="Courier New"/>
+          <w:sz w:val="20"/>
+          <w:szCs w:val="20"/>
+        </w:rPr>
+        <w:t>System.out.println</w:t>
+      </w:r>
+      <w:proofErr w:type="spellEnd"/>
+      <w:r>
+        <w:rPr>
+          <w:rFonts w:ascii="Courier New" w:eastAsia="Times New Roman" w:hAnsi="Courier New" w:cs="Courier New"/>
+          <w:sz w:val="20"/>
+          <w:szCs w:val="20"/>
+        </w:rPr>
+        <w:t xml:space="preserve">("inside inner class Method"); </w:t>
       </w:r>
     </w:p>
     <w:p>
@@ -722,6 +1000,7 @@
           <w:szCs w:val="24"/>
           <w:bdr w:val="none" w:sz="0" w:space="0" w:color="auto" w:frame="1"/>
         </w:rPr>
+        <w:lastRenderedPageBreak/>
         <w:t>Method Local inner classes</w:t>
       </w:r>
       <w:r>
@@ -731,7 +1010,35 @@
           <w:szCs w:val="24"/>
         </w:rPr>
         <w:br/>
-        <w:t>Inner class can be declared within a method of an outer class. In the following example, Inner is an inner class in outerMethod().</w:t>
+        <w:t xml:space="preserve">Inner class can be declared within a method of an outer class. In the following example, Inner is an inner class in </w:t>
+      </w:r>
+      <w:proofErr w:type="spellStart"/>
+      <w:proofErr w:type="gramStart"/>
+      <w:r>
+        <w:rPr>
+          <w:rFonts w:ascii="Arial" w:eastAsia="Times New Roman" w:hAnsi="Arial" w:cs="Arial"/>
+          <w:sz w:val="24"/>
+          <w:szCs w:val="24"/>
+        </w:rPr>
+        <w:t>outerMethod</w:t>
+      </w:r>
+      <w:proofErr w:type="spellEnd"/>
+      <w:r>
+        <w:rPr>
+          <w:rFonts w:ascii="Arial" w:eastAsia="Times New Roman" w:hAnsi="Arial" w:cs="Arial"/>
+          <w:sz w:val="24"/>
+          <w:szCs w:val="24"/>
+        </w:rPr>
+        <w:t>(</w:t>
+      </w:r>
+      <w:proofErr w:type="gramEnd"/>
+      <w:r>
+        <w:rPr>
+          <w:rFonts w:ascii="Arial" w:eastAsia="Times New Roman" w:hAnsi="Arial" w:cs="Arial"/>
+          <w:sz w:val="24"/>
+          <w:szCs w:val="24"/>
+        </w:rPr>
+        <w:t>).</w:t>
       </w:r>
     </w:p>
     <w:p>
@@ -780,7 +1087,6 @@
                 <w:sz w:val="20"/>
                 <w:szCs w:val="20"/>
               </w:rPr>
-              <w:lastRenderedPageBreak/>
               <w:t>class</w:t>
             </w:r>
             <w:r>
@@ -825,13 +1131,33 @@
               </w:rPr>
               <w:t xml:space="preserve"> </w:t>
             </w:r>
-            <w:r>
-              <w:rPr>
-                <w:rFonts w:ascii="Courier New" w:eastAsia="Times New Roman" w:hAnsi="Courier New" w:cs="Courier New"/>
-                <w:sz w:val="20"/>
-                <w:szCs w:val="20"/>
-              </w:rPr>
-              <w:t xml:space="preserve">outerMethod() { </w:t>
+            <w:proofErr w:type="spellStart"/>
+            <w:proofErr w:type="gramStart"/>
+            <w:r>
+              <w:rPr>
+                <w:rFonts w:ascii="Courier New" w:eastAsia="Times New Roman" w:hAnsi="Courier New" w:cs="Courier New"/>
+                <w:sz w:val="20"/>
+                <w:szCs w:val="20"/>
+              </w:rPr>
+              <w:t>outerMethod</w:t>
+            </w:r>
+            <w:proofErr w:type="spellEnd"/>
+            <w:r>
+              <w:rPr>
+                <w:rFonts w:ascii="Courier New" w:eastAsia="Times New Roman" w:hAnsi="Courier New" w:cs="Courier New"/>
+                <w:sz w:val="20"/>
+                <w:szCs w:val="20"/>
+              </w:rPr>
+              <w:t>(</w:t>
+            </w:r>
+            <w:proofErr w:type="gramEnd"/>
+            <w:r>
+              <w:rPr>
+                <w:rFonts w:ascii="Courier New" w:eastAsia="Times New Roman" w:hAnsi="Courier New" w:cs="Courier New"/>
+                <w:sz w:val="20"/>
+                <w:szCs w:val="20"/>
+              </w:rPr>
+              <w:t xml:space="preserve">) { </w:t>
             </w:r>
           </w:p>
           <w:p>
@@ -849,7 +1175,43 @@
                 <w:sz w:val="20"/>
                 <w:szCs w:val="20"/>
               </w:rPr>
-              <w:t xml:space="preserve">        System.out.println("inside outerMethod"); </w:t>
+              <w:t>        </w:t>
+            </w:r>
+            <w:proofErr w:type="spellStart"/>
+            <w:r>
+              <w:rPr>
+                <w:rFonts w:ascii="Courier New" w:eastAsia="Times New Roman" w:hAnsi="Courier New" w:cs="Courier New"/>
+                <w:sz w:val="20"/>
+                <w:szCs w:val="20"/>
+              </w:rPr>
+              <w:t>System.out.println</w:t>
+            </w:r>
+            <w:proofErr w:type="spellEnd"/>
+            <w:r>
+              <w:rPr>
+                <w:rFonts w:ascii="Courier New" w:eastAsia="Times New Roman" w:hAnsi="Courier New" w:cs="Courier New"/>
+                <w:sz w:val="20"/>
+                <w:szCs w:val="20"/>
+              </w:rPr>
+              <w:t xml:space="preserve">("inside </w:t>
+            </w:r>
+            <w:proofErr w:type="spellStart"/>
+            <w:r>
+              <w:rPr>
+                <w:rFonts w:ascii="Courier New" w:eastAsia="Times New Roman" w:hAnsi="Courier New" w:cs="Courier New"/>
+                <w:sz w:val="20"/>
+                <w:szCs w:val="20"/>
+              </w:rPr>
+              <w:t>outerMethod</w:t>
+            </w:r>
+            <w:proofErr w:type="spellEnd"/>
+            <w:r>
+              <w:rPr>
+                <w:rFonts w:ascii="Courier New" w:eastAsia="Times New Roman" w:hAnsi="Courier New" w:cs="Courier New"/>
+                <w:sz w:val="20"/>
+                <w:szCs w:val="20"/>
+              </w:rPr>
+              <w:t xml:space="preserve">"); </w:t>
             </w:r>
           </w:p>
           <w:p>
@@ -867,7 +1229,35 @@
                 <w:sz w:val="20"/>
                 <w:szCs w:val="20"/>
               </w:rPr>
-              <w:t xml:space="preserve">        // Inner class is local to outerMethod() </w:t>
+              <w:t xml:space="preserve">        // Inner class is local to </w:t>
+            </w:r>
+            <w:proofErr w:type="spellStart"/>
+            <w:proofErr w:type="gramStart"/>
+            <w:r>
+              <w:rPr>
+                <w:rFonts w:ascii="Courier New" w:eastAsia="Times New Roman" w:hAnsi="Courier New" w:cs="Courier New"/>
+                <w:sz w:val="20"/>
+                <w:szCs w:val="20"/>
+              </w:rPr>
+              <w:t>outerMethod</w:t>
+            </w:r>
+            <w:proofErr w:type="spellEnd"/>
+            <w:r>
+              <w:rPr>
+                <w:rFonts w:ascii="Courier New" w:eastAsia="Times New Roman" w:hAnsi="Courier New" w:cs="Courier New"/>
+                <w:sz w:val="20"/>
+                <w:szCs w:val="20"/>
+              </w:rPr>
+              <w:t>(</w:t>
+            </w:r>
+            <w:proofErr w:type="gramEnd"/>
+            <w:r>
+              <w:rPr>
+                <w:rFonts w:ascii="Courier New" w:eastAsia="Times New Roman" w:hAnsi="Courier New" w:cs="Courier New"/>
+                <w:sz w:val="20"/>
+                <w:szCs w:val="20"/>
+              </w:rPr>
+              <w:t xml:space="preserve">) </w:t>
             </w:r>
           </w:p>
           <w:p>
@@ -929,13 +1319,33 @@
               </w:rPr>
               <w:t xml:space="preserve"> </w:t>
             </w:r>
-            <w:r>
-              <w:rPr>
-                <w:rFonts w:ascii="Courier New" w:eastAsia="Times New Roman" w:hAnsi="Courier New" w:cs="Courier New"/>
-                <w:sz w:val="20"/>
-                <w:szCs w:val="20"/>
-              </w:rPr>
-              <w:t xml:space="preserve">innerMethod() { </w:t>
+            <w:proofErr w:type="spellStart"/>
+            <w:proofErr w:type="gramStart"/>
+            <w:r>
+              <w:rPr>
+                <w:rFonts w:ascii="Courier New" w:eastAsia="Times New Roman" w:hAnsi="Courier New" w:cs="Courier New"/>
+                <w:sz w:val="20"/>
+                <w:szCs w:val="20"/>
+              </w:rPr>
+              <w:t>innerMethod</w:t>
+            </w:r>
+            <w:proofErr w:type="spellEnd"/>
+            <w:r>
+              <w:rPr>
+                <w:rFonts w:ascii="Courier New" w:eastAsia="Times New Roman" w:hAnsi="Courier New" w:cs="Courier New"/>
+                <w:sz w:val="20"/>
+                <w:szCs w:val="20"/>
+              </w:rPr>
+              <w:t>(</w:t>
+            </w:r>
+            <w:proofErr w:type="gramEnd"/>
+            <w:r>
+              <w:rPr>
+                <w:rFonts w:ascii="Courier New" w:eastAsia="Times New Roman" w:hAnsi="Courier New" w:cs="Courier New"/>
+                <w:sz w:val="20"/>
+                <w:szCs w:val="20"/>
+              </w:rPr>
+              <w:t xml:space="preserve">) { </w:t>
             </w:r>
           </w:p>
           <w:p>
@@ -953,7 +1363,43 @@
                 <w:sz w:val="20"/>
                 <w:szCs w:val="20"/>
               </w:rPr>
-              <w:t xml:space="preserve">                System.out.println("inside innerMethod"); </w:t>
+              <w:t>                </w:t>
+            </w:r>
+            <w:proofErr w:type="spellStart"/>
+            <w:r>
+              <w:rPr>
+                <w:rFonts w:ascii="Courier New" w:eastAsia="Times New Roman" w:hAnsi="Courier New" w:cs="Courier New"/>
+                <w:sz w:val="20"/>
+                <w:szCs w:val="20"/>
+              </w:rPr>
+              <w:t>System.out.println</w:t>
+            </w:r>
+            <w:proofErr w:type="spellEnd"/>
+            <w:r>
+              <w:rPr>
+                <w:rFonts w:ascii="Courier New" w:eastAsia="Times New Roman" w:hAnsi="Courier New" w:cs="Courier New"/>
+                <w:sz w:val="20"/>
+                <w:szCs w:val="20"/>
+              </w:rPr>
+              <w:t xml:space="preserve">("inside </w:t>
+            </w:r>
+            <w:proofErr w:type="spellStart"/>
+            <w:r>
+              <w:rPr>
+                <w:rFonts w:ascii="Courier New" w:eastAsia="Times New Roman" w:hAnsi="Courier New" w:cs="Courier New"/>
+                <w:sz w:val="20"/>
+                <w:szCs w:val="20"/>
+              </w:rPr>
+              <w:t>innerMethod</w:t>
+            </w:r>
+            <w:proofErr w:type="spellEnd"/>
+            <w:r>
+              <w:rPr>
+                <w:rFonts w:ascii="Courier New" w:eastAsia="Times New Roman" w:hAnsi="Courier New" w:cs="Courier New"/>
+                <w:sz w:val="20"/>
+                <w:szCs w:val="20"/>
+              </w:rPr>
+              <w:t xml:space="preserve">"); </w:t>
             </w:r>
           </w:p>
           <w:p>
@@ -1017,13 +1463,23 @@
               </w:rPr>
               <w:t xml:space="preserve"> </w:t>
             </w:r>
-            <w:r>
-              <w:rPr>
-                <w:rFonts w:ascii="Courier New" w:eastAsia="Times New Roman" w:hAnsi="Courier New" w:cs="Courier New"/>
-                <w:sz w:val="20"/>
-                <w:szCs w:val="20"/>
-              </w:rPr>
-              <w:t xml:space="preserve">Inner(); </w:t>
+            <w:proofErr w:type="gramStart"/>
+            <w:r>
+              <w:rPr>
+                <w:rFonts w:ascii="Courier New" w:eastAsia="Times New Roman" w:hAnsi="Courier New" w:cs="Courier New"/>
+                <w:sz w:val="20"/>
+                <w:szCs w:val="20"/>
+              </w:rPr>
+              <w:t>Inner(</w:t>
+            </w:r>
+            <w:proofErr w:type="gramEnd"/>
+            <w:r>
+              <w:rPr>
+                <w:rFonts w:ascii="Courier New" w:eastAsia="Times New Roman" w:hAnsi="Courier New" w:cs="Courier New"/>
+                <w:sz w:val="20"/>
+                <w:szCs w:val="20"/>
+              </w:rPr>
+              <w:t xml:space="preserve">); </w:t>
             </w:r>
           </w:p>
           <w:p>
@@ -1041,7 +1497,27 @@
                 <w:sz w:val="20"/>
                 <w:szCs w:val="20"/>
               </w:rPr>
-              <w:t xml:space="preserve">        y.innerMethod(); </w:t>
+              <w:t>        </w:t>
+            </w:r>
+            <w:proofErr w:type="spellStart"/>
+            <w:proofErr w:type="gramStart"/>
+            <w:r>
+              <w:rPr>
+                <w:rFonts w:ascii="Courier New" w:eastAsia="Times New Roman" w:hAnsi="Courier New" w:cs="Courier New"/>
+                <w:sz w:val="20"/>
+                <w:szCs w:val="20"/>
+              </w:rPr>
+              <w:t>y.innerMethod</w:t>
+            </w:r>
+            <w:proofErr w:type="spellEnd"/>
+            <w:proofErr w:type="gramEnd"/>
+            <w:r>
+              <w:rPr>
+                <w:rFonts w:ascii="Courier New" w:eastAsia="Times New Roman" w:hAnsi="Courier New" w:cs="Courier New"/>
+                <w:sz w:val="20"/>
+                <w:szCs w:val="20"/>
+              </w:rPr>
+              <w:t xml:space="preserve">(); </w:t>
             </w:r>
           </w:p>
           <w:p>
@@ -1105,13 +1581,23 @@
               </w:rPr>
               <w:t xml:space="preserve"> </w:t>
             </w:r>
-            <w:r>
-              <w:rPr>
-                <w:rFonts w:ascii="Courier New" w:eastAsia="Times New Roman" w:hAnsi="Courier New" w:cs="Courier New"/>
-                <w:sz w:val="20"/>
-                <w:szCs w:val="20"/>
-              </w:rPr>
-              <w:t xml:space="preserve">MethodDemo { </w:t>
+            <w:proofErr w:type="spellStart"/>
+            <w:r>
+              <w:rPr>
+                <w:rFonts w:ascii="Courier New" w:eastAsia="Times New Roman" w:hAnsi="Courier New" w:cs="Courier New"/>
+                <w:sz w:val="20"/>
+                <w:szCs w:val="20"/>
+              </w:rPr>
+              <w:t>MethodDemo</w:t>
+            </w:r>
+            <w:proofErr w:type="spellEnd"/>
+            <w:r>
+              <w:rPr>
+                <w:rFonts w:ascii="Courier New" w:eastAsia="Times New Roman" w:hAnsi="Courier New" w:cs="Courier New"/>
+                <w:sz w:val="20"/>
+                <w:szCs w:val="20"/>
+              </w:rPr>
+              <w:t xml:space="preserve"> { </w:t>
             </w:r>
           </w:p>
           <w:p>
@@ -1171,13 +1657,41 @@
               </w:rPr>
               <w:t xml:space="preserve"> </w:t>
             </w:r>
-            <w:r>
-              <w:rPr>
-                <w:rFonts w:ascii="Courier New" w:eastAsia="Times New Roman" w:hAnsi="Courier New" w:cs="Courier New"/>
-                <w:sz w:val="20"/>
-                <w:szCs w:val="20"/>
-              </w:rPr>
-              <w:t xml:space="preserve">main(String[] args) { </w:t>
+            <w:proofErr w:type="gramStart"/>
+            <w:r>
+              <w:rPr>
+                <w:rFonts w:ascii="Courier New" w:eastAsia="Times New Roman" w:hAnsi="Courier New" w:cs="Courier New"/>
+                <w:sz w:val="20"/>
+                <w:szCs w:val="20"/>
+              </w:rPr>
+              <w:t>main(</w:t>
+            </w:r>
+            <w:proofErr w:type="gramEnd"/>
+            <w:r>
+              <w:rPr>
+                <w:rFonts w:ascii="Courier New" w:eastAsia="Times New Roman" w:hAnsi="Courier New" w:cs="Courier New"/>
+                <w:sz w:val="20"/>
+                <w:szCs w:val="20"/>
+              </w:rPr>
+              <w:t xml:space="preserve">String[] </w:t>
+            </w:r>
+            <w:proofErr w:type="spellStart"/>
+            <w:r>
+              <w:rPr>
+                <w:rFonts w:ascii="Courier New" w:eastAsia="Times New Roman" w:hAnsi="Courier New" w:cs="Courier New"/>
+                <w:sz w:val="20"/>
+                <w:szCs w:val="20"/>
+              </w:rPr>
+              <w:t>args</w:t>
+            </w:r>
+            <w:proofErr w:type="spellEnd"/>
+            <w:r>
+              <w:rPr>
+                <w:rFonts w:ascii="Courier New" w:eastAsia="Times New Roman" w:hAnsi="Courier New" w:cs="Courier New"/>
+                <w:sz w:val="20"/>
+                <w:szCs w:val="20"/>
+              </w:rPr>
+              <w:t xml:space="preserve">) { </w:t>
             </w:r>
           </w:p>
           <w:p>
@@ -1205,13 +1719,23 @@
               </w:rPr>
               <w:t xml:space="preserve"> </w:t>
             </w:r>
-            <w:r>
-              <w:rPr>
-                <w:rFonts w:ascii="Courier New" w:eastAsia="Times New Roman" w:hAnsi="Courier New" w:cs="Courier New"/>
-                <w:sz w:val="20"/>
-                <w:szCs w:val="20"/>
-              </w:rPr>
-              <w:t xml:space="preserve">Outer(); </w:t>
+            <w:proofErr w:type="gramStart"/>
+            <w:r>
+              <w:rPr>
+                <w:rFonts w:ascii="Courier New" w:eastAsia="Times New Roman" w:hAnsi="Courier New" w:cs="Courier New"/>
+                <w:sz w:val="20"/>
+                <w:szCs w:val="20"/>
+              </w:rPr>
+              <w:t>Outer(</w:t>
+            </w:r>
+            <w:proofErr w:type="gramEnd"/>
+            <w:r>
+              <w:rPr>
+                <w:rFonts w:ascii="Courier New" w:eastAsia="Times New Roman" w:hAnsi="Courier New" w:cs="Courier New"/>
+                <w:sz w:val="20"/>
+                <w:szCs w:val="20"/>
+              </w:rPr>
+              <w:t xml:space="preserve">); </w:t>
             </w:r>
           </w:p>
           <w:p>
@@ -1229,7 +1753,43 @@
                 <w:sz w:val="20"/>
                 <w:szCs w:val="20"/>
               </w:rPr>
-              <w:t xml:space="preserve">        x.outerMethod(); </w:t>
+              <w:t>        </w:t>
+            </w:r>
+            <w:proofErr w:type="spellStart"/>
+            <w:r>
+              <w:rPr>
+                <w:rFonts w:ascii="Courier New" w:eastAsia="Times New Roman" w:hAnsi="Courier New" w:cs="Courier New"/>
+                <w:sz w:val="20"/>
+                <w:szCs w:val="20"/>
+              </w:rPr>
+              <w:t>x.</w:t>
+            </w:r>
+            <w:proofErr w:type="gramStart"/>
+            <w:r>
+              <w:rPr>
+                <w:rFonts w:ascii="Courier New" w:eastAsia="Times New Roman" w:hAnsi="Courier New" w:cs="Courier New"/>
+                <w:sz w:val="20"/>
+                <w:szCs w:val="20"/>
+              </w:rPr>
+              <w:t>outerMethod</w:t>
+            </w:r>
+            <w:proofErr w:type="spellEnd"/>
+            <w:r>
+              <w:rPr>
+                <w:rFonts w:ascii="Courier New" w:eastAsia="Times New Roman" w:hAnsi="Courier New" w:cs="Courier New"/>
+                <w:sz w:val="20"/>
+                <w:szCs w:val="20"/>
+              </w:rPr>
+              <w:t>(</w:t>
+            </w:r>
+            <w:proofErr w:type="gramEnd"/>
+            <w:r>
+              <w:rPr>
+                <w:rFonts w:ascii="Courier New" w:eastAsia="Times New Roman" w:hAnsi="Courier New" w:cs="Courier New"/>
+                <w:sz w:val="20"/>
+                <w:szCs w:val="20"/>
+              </w:rPr>
+              <w:t xml:space="preserve">); </w:t>
             </w:r>
           </w:p>
           <w:p>
@@ -1297,7 +1857,53 @@
           <w:sz w:val="24"/>
           <w:szCs w:val="24"/>
         </w:rPr>
-        <w:t>Method Local inner classes can’t use local variable of outer method until that local variable is not declared as final. For example, the following code generates compiler error (Note that x is not final in outerMethod() and innerMethod() tries to access it)</w:t>
+        <w:t xml:space="preserve">Method Local inner classes can’t use local variable of outer method until that local variable is not declared as final. For example, the following code generates compiler error (Note that x is not final in </w:t>
+      </w:r>
+      <w:proofErr w:type="spellStart"/>
+      <w:proofErr w:type="gramStart"/>
+      <w:r>
+        <w:rPr>
+          <w:rFonts w:ascii="Arial" w:eastAsia="Times New Roman" w:hAnsi="Arial" w:cs="Arial"/>
+          <w:sz w:val="24"/>
+          <w:szCs w:val="24"/>
+        </w:rPr>
+        <w:t>outerMethod</w:t>
+      </w:r>
+      <w:proofErr w:type="spellEnd"/>
+      <w:r>
+        <w:rPr>
+          <w:rFonts w:ascii="Arial" w:eastAsia="Times New Roman" w:hAnsi="Arial" w:cs="Arial"/>
+          <w:sz w:val="24"/>
+          <w:szCs w:val="24"/>
+        </w:rPr>
+        <w:t>(</w:t>
+      </w:r>
+      <w:proofErr w:type="gramEnd"/>
+      <w:r>
+        <w:rPr>
+          <w:rFonts w:ascii="Arial" w:eastAsia="Times New Roman" w:hAnsi="Arial" w:cs="Arial"/>
+          <w:sz w:val="24"/>
+          <w:szCs w:val="24"/>
+        </w:rPr>
+        <w:t xml:space="preserve">) and </w:t>
+      </w:r>
+      <w:proofErr w:type="spellStart"/>
+      <w:r>
+        <w:rPr>
+          <w:rFonts w:ascii="Arial" w:eastAsia="Times New Roman" w:hAnsi="Arial" w:cs="Arial"/>
+          <w:sz w:val="24"/>
+          <w:szCs w:val="24"/>
+        </w:rPr>
+        <w:t>innerMethod</w:t>
+      </w:r>
+      <w:proofErr w:type="spellEnd"/>
+      <w:r>
+        <w:rPr>
+          <w:rFonts w:ascii="Arial" w:eastAsia="Times New Roman" w:hAnsi="Arial" w:cs="Arial"/>
+          <w:sz w:val="24"/>
+          <w:szCs w:val="24"/>
+        </w:rPr>
+        <w:t>() tries to access it)</w:t>
       </w:r>
     </w:p>
     <w:p>
@@ -1390,13 +1996,33 @@
               </w:rPr>
               <w:t xml:space="preserve"> </w:t>
             </w:r>
-            <w:r>
-              <w:rPr>
-                <w:rFonts w:ascii="Courier New" w:eastAsia="Times New Roman" w:hAnsi="Courier New" w:cs="Courier New"/>
-                <w:sz w:val="20"/>
-                <w:szCs w:val="20"/>
-              </w:rPr>
-              <w:t xml:space="preserve">outerMethod() { </w:t>
+            <w:proofErr w:type="spellStart"/>
+            <w:proofErr w:type="gramStart"/>
+            <w:r>
+              <w:rPr>
+                <w:rFonts w:ascii="Courier New" w:eastAsia="Times New Roman" w:hAnsi="Courier New" w:cs="Courier New"/>
+                <w:sz w:val="20"/>
+                <w:szCs w:val="20"/>
+              </w:rPr>
+              <w:t>outerMethod</w:t>
+            </w:r>
+            <w:proofErr w:type="spellEnd"/>
+            <w:r>
+              <w:rPr>
+                <w:rFonts w:ascii="Courier New" w:eastAsia="Times New Roman" w:hAnsi="Courier New" w:cs="Courier New"/>
+                <w:sz w:val="20"/>
+                <w:szCs w:val="20"/>
+              </w:rPr>
+              <w:t>(</w:t>
+            </w:r>
+            <w:proofErr w:type="gramEnd"/>
+            <w:r>
+              <w:rPr>
+                <w:rFonts w:ascii="Courier New" w:eastAsia="Times New Roman" w:hAnsi="Courier New" w:cs="Courier New"/>
+                <w:sz w:val="20"/>
+                <w:szCs w:val="20"/>
+              </w:rPr>
+              <w:t xml:space="preserve">) { </w:t>
             </w:r>
           </w:p>
           <w:p>
@@ -1448,7 +2074,43 @@
                 <w:sz w:val="20"/>
                 <w:szCs w:val="20"/>
               </w:rPr>
-              <w:t xml:space="preserve">      System.out.println("inside outerMethod"); </w:t>
+              <w:t>      </w:t>
+            </w:r>
+            <w:proofErr w:type="spellStart"/>
+            <w:r>
+              <w:rPr>
+                <w:rFonts w:ascii="Courier New" w:eastAsia="Times New Roman" w:hAnsi="Courier New" w:cs="Courier New"/>
+                <w:sz w:val="20"/>
+                <w:szCs w:val="20"/>
+              </w:rPr>
+              <w:t>System.out.println</w:t>
+            </w:r>
+            <w:proofErr w:type="spellEnd"/>
+            <w:r>
+              <w:rPr>
+                <w:rFonts w:ascii="Courier New" w:eastAsia="Times New Roman" w:hAnsi="Courier New" w:cs="Courier New"/>
+                <w:sz w:val="20"/>
+                <w:szCs w:val="20"/>
+              </w:rPr>
+              <w:t xml:space="preserve">("inside </w:t>
+            </w:r>
+            <w:proofErr w:type="spellStart"/>
+            <w:r>
+              <w:rPr>
+                <w:rFonts w:ascii="Courier New" w:eastAsia="Times New Roman" w:hAnsi="Courier New" w:cs="Courier New"/>
+                <w:sz w:val="20"/>
+                <w:szCs w:val="20"/>
+              </w:rPr>
+              <w:t>outerMethod</w:t>
+            </w:r>
+            <w:proofErr w:type="spellEnd"/>
+            <w:r>
+              <w:rPr>
+                <w:rFonts w:ascii="Courier New" w:eastAsia="Times New Roman" w:hAnsi="Courier New" w:cs="Courier New"/>
+                <w:sz w:val="20"/>
+                <w:szCs w:val="20"/>
+              </w:rPr>
+              <w:t xml:space="preserve">"); </w:t>
             </w:r>
           </w:p>
           <w:p>
@@ -1510,13 +2172,33 @@
               </w:rPr>
               <w:t xml:space="preserve"> </w:t>
             </w:r>
-            <w:r>
-              <w:rPr>
-                <w:rFonts w:ascii="Courier New" w:eastAsia="Times New Roman" w:hAnsi="Courier New" w:cs="Courier New"/>
-                <w:sz w:val="20"/>
-                <w:szCs w:val="20"/>
-              </w:rPr>
-              <w:t xml:space="preserve">innerMethod() { </w:t>
+            <w:proofErr w:type="spellStart"/>
+            <w:proofErr w:type="gramStart"/>
+            <w:r>
+              <w:rPr>
+                <w:rFonts w:ascii="Courier New" w:eastAsia="Times New Roman" w:hAnsi="Courier New" w:cs="Courier New"/>
+                <w:sz w:val="20"/>
+                <w:szCs w:val="20"/>
+              </w:rPr>
+              <w:t>innerMethod</w:t>
+            </w:r>
+            <w:proofErr w:type="spellEnd"/>
+            <w:r>
+              <w:rPr>
+                <w:rFonts w:ascii="Courier New" w:eastAsia="Times New Roman" w:hAnsi="Courier New" w:cs="Courier New"/>
+                <w:sz w:val="20"/>
+                <w:szCs w:val="20"/>
+              </w:rPr>
+              <w:t>(</w:t>
+            </w:r>
+            <w:proofErr w:type="gramEnd"/>
+            <w:r>
+              <w:rPr>
+                <w:rFonts w:ascii="Courier New" w:eastAsia="Times New Roman" w:hAnsi="Courier New" w:cs="Courier New"/>
+                <w:sz w:val="20"/>
+                <w:szCs w:val="20"/>
+              </w:rPr>
+              <w:t xml:space="preserve">) { </w:t>
             </w:r>
           </w:p>
           <w:p>
@@ -1534,7 +2216,25 @@
                 <w:sz w:val="20"/>
                 <w:szCs w:val="20"/>
               </w:rPr>
-              <w:t xml:space="preserve">            System.out.println("x= "+x); </w:t>
+              <w:t>            </w:t>
+            </w:r>
+            <w:proofErr w:type="spellStart"/>
+            <w:r>
+              <w:rPr>
+                <w:rFonts w:ascii="Courier New" w:eastAsia="Times New Roman" w:hAnsi="Courier New" w:cs="Courier New"/>
+                <w:sz w:val="20"/>
+                <w:szCs w:val="20"/>
+              </w:rPr>
+              <w:t>System.out.println</w:t>
+            </w:r>
+            <w:proofErr w:type="spellEnd"/>
+            <w:r>
+              <w:rPr>
+                <w:rFonts w:ascii="Courier New" w:eastAsia="Times New Roman" w:hAnsi="Courier New" w:cs="Courier New"/>
+                <w:sz w:val="20"/>
+                <w:szCs w:val="20"/>
+              </w:rPr>
+              <w:t xml:space="preserve">("x= "+x); </w:t>
             </w:r>
           </w:p>
           <w:p>
@@ -1598,13 +2298,23 @@
               </w:rPr>
               <w:t xml:space="preserve"> </w:t>
             </w:r>
-            <w:r>
-              <w:rPr>
-                <w:rFonts w:ascii="Courier New" w:eastAsia="Times New Roman" w:hAnsi="Courier New" w:cs="Courier New"/>
-                <w:sz w:val="20"/>
-                <w:szCs w:val="20"/>
-              </w:rPr>
-              <w:t xml:space="preserve">Inner(); </w:t>
+            <w:proofErr w:type="gramStart"/>
+            <w:r>
+              <w:rPr>
+                <w:rFonts w:ascii="Courier New" w:eastAsia="Times New Roman" w:hAnsi="Courier New" w:cs="Courier New"/>
+                <w:sz w:val="20"/>
+                <w:szCs w:val="20"/>
+              </w:rPr>
+              <w:t>Inner(</w:t>
+            </w:r>
+            <w:proofErr w:type="gramEnd"/>
+            <w:r>
+              <w:rPr>
+                <w:rFonts w:ascii="Courier New" w:eastAsia="Times New Roman" w:hAnsi="Courier New" w:cs="Courier New"/>
+                <w:sz w:val="20"/>
+                <w:szCs w:val="20"/>
+              </w:rPr>
+              <w:t xml:space="preserve">); </w:t>
             </w:r>
           </w:p>
           <w:p>
@@ -1622,7 +2332,27 @@
                 <w:sz w:val="20"/>
                 <w:szCs w:val="20"/>
               </w:rPr>
-              <w:t xml:space="preserve">      y.innerMethod(); </w:t>
+              <w:t>      </w:t>
+            </w:r>
+            <w:proofErr w:type="spellStart"/>
+            <w:proofErr w:type="gramStart"/>
+            <w:r>
+              <w:rPr>
+                <w:rFonts w:ascii="Courier New" w:eastAsia="Times New Roman" w:hAnsi="Courier New" w:cs="Courier New"/>
+                <w:sz w:val="20"/>
+                <w:szCs w:val="20"/>
+              </w:rPr>
+              <w:t>y.innerMethod</w:t>
+            </w:r>
+            <w:proofErr w:type="spellEnd"/>
+            <w:proofErr w:type="gramEnd"/>
+            <w:r>
+              <w:rPr>
+                <w:rFonts w:ascii="Courier New" w:eastAsia="Times New Roman" w:hAnsi="Courier New" w:cs="Courier New"/>
+                <w:sz w:val="20"/>
+                <w:szCs w:val="20"/>
+              </w:rPr>
+              <w:t xml:space="preserve">(); </w:t>
             </w:r>
           </w:p>
           <w:p>
@@ -1686,13 +2416,23 @@
               </w:rPr>
               <w:t xml:space="preserve"> </w:t>
             </w:r>
-            <w:r>
-              <w:rPr>
-                <w:rFonts w:ascii="Courier New" w:eastAsia="Times New Roman" w:hAnsi="Courier New" w:cs="Courier New"/>
-                <w:sz w:val="20"/>
-                <w:szCs w:val="20"/>
-              </w:rPr>
-              <w:t xml:space="preserve">MethodLocalVariableDemo { </w:t>
+            <w:proofErr w:type="spellStart"/>
+            <w:r>
+              <w:rPr>
+                <w:rFonts w:ascii="Courier New" w:eastAsia="Times New Roman" w:hAnsi="Courier New" w:cs="Courier New"/>
+                <w:sz w:val="20"/>
+                <w:szCs w:val="20"/>
+              </w:rPr>
+              <w:t>MethodLocalVariableDemo</w:t>
+            </w:r>
+            <w:proofErr w:type="spellEnd"/>
+            <w:r>
+              <w:rPr>
+                <w:rFonts w:ascii="Courier New" w:eastAsia="Times New Roman" w:hAnsi="Courier New" w:cs="Courier New"/>
+                <w:sz w:val="20"/>
+                <w:szCs w:val="20"/>
+              </w:rPr>
+              <w:t xml:space="preserve"> { </w:t>
             </w:r>
           </w:p>
           <w:p>
@@ -1752,13 +2492,41 @@
               </w:rPr>
               <w:t xml:space="preserve"> </w:t>
             </w:r>
-            <w:r>
-              <w:rPr>
-                <w:rFonts w:ascii="Courier New" w:eastAsia="Times New Roman" w:hAnsi="Courier New" w:cs="Courier New"/>
-                <w:sz w:val="20"/>
-                <w:szCs w:val="20"/>
-              </w:rPr>
-              <w:t xml:space="preserve">main(String[] args) { </w:t>
+            <w:proofErr w:type="gramStart"/>
+            <w:r>
+              <w:rPr>
+                <w:rFonts w:ascii="Courier New" w:eastAsia="Times New Roman" w:hAnsi="Courier New" w:cs="Courier New"/>
+                <w:sz w:val="20"/>
+                <w:szCs w:val="20"/>
+              </w:rPr>
+              <w:t>main(</w:t>
+            </w:r>
+            <w:proofErr w:type="gramEnd"/>
+            <w:r>
+              <w:rPr>
+                <w:rFonts w:ascii="Courier New" w:eastAsia="Times New Roman" w:hAnsi="Courier New" w:cs="Courier New"/>
+                <w:sz w:val="20"/>
+                <w:szCs w:val="20"/>
+              </w:rPr>
+              <w:t xml:space="preserve">String[] </w:t>
+            </w:r>
+            <w:proofErr w:type="spellStart"/>
+            <w:r>
+              <w:rPr>
+                <w:rFonts w:ascii="Courier New" w:eastAsia="Times New Roman" w:hAnsi="Courier New" w:cs="Courier New"/>
+                <w:sz w:val="20"/>
+                <w:szCs w:val="20"/>
+              </w:rPr>
+              <w:t>args</w:t>
+            </w:r>
+            <w:proofErr w:type="spellEnd"/>
+            <w:r>
+              <w:rPr>
+                <w:rFonts w:ascii="Courier New" w:eastAsia="Times New Roman" w:hAnsi="Courier New" w:cs="Courier New"/>
+                <w:sz w:val="20"/>
+                <w:szCs w:val="20"/>
+              </w:rPr>
+              <w:t xml:space="preserve">) { </w:t>
             </w:r>
           </w:p>
           <w:p>
@@ -1786,13 +2554,23 @@
               </w:rPr>
               <w:t xml:space="preserve"> </w:t>
             </w:r>
-            <w:r>
-              <w:rPr>
-                <w:rFonts w:ascii="Courier New" w:eastAsia="Times New Roman" w:hAnsi="Courier New" w:cs="Courier New"/>
-                <w:sz w:val="20"/>
-                <w:szCs w:val="20"/>
-              </w:rPr>
-              <w:t xml:space="preserve">Outer(); </w:t>
+            <w:proofErr w:type="gramStart"/>
+            <w:r>
+              <w:rPr>
+                <w:rFonts w:ascii="Courier New" w:eastAsia="Times New Roman" w:hAnsi="Courier New" w:cs="Courier New"/>
+                <w:sz w:val="20"/>
+                <w:szCs w:val="20"/>
+              </w:rPr>
+              <w:t>Outer(</w:t>
+            </w:r>
+            <w:proofErr w:type="gramEnd"/>
+            <w:r>
+              <w:rPr>
+                <w:rFonts w:ascii="Courier New" w:eastAsia="Times New Roman" w:hAnsi="Courier New" w:cs="Courier New"/>
+                <w:sz w:val="20"/>
+                <w:szCs w:val="20"/>
+              </w:rPr>
+              <w:t xml:space="preserve">); </w:t>
             </w:r>
           </w:p>
           <w:p>
@@ -1810,7 +2588,43 @@
                 <w:sz w:val="20"/>
                 <w:szCs w:val="20"/>
               </w:rPr>
-              <w:t xml:space="preserve">      x.outerMethod(); </w:t>
+              <w:t>      </w:t>
+            </w:r>
+            <w:proofErr w:type="spellStart"/>
+            <w:r>
+              <w:rPr>
+                <w:rFonts w:ascii="Courier New" w:eastAsia="Times New Roman" w:hAnsi="Courier New" w:cs="Courier New"/>
+                <w:sz w:val="20"/>
+                <w:szCs w:val="20"/>
+              </w:rPr>
+              <w:t>x.</w:t>
+            </w:r>
+            <w:proofErr w:type="gramStart"/>
+            <w:r>
+              <w:rPr>
+                <w:rFonts w:ascii="Courier New" w:eastAsia="Times New Roman" w:hAnsi="Courier New" w:cs="Courier New"/>
+                <w:sz w:val="20"/>
+                <w:szCs w:val="20"/>
+              </w:rPr>
+              <w:t>outerMethod</w:t>
+            </w:r>
+            <w:proofErr w:type="spellEnd"/>
+            <w:r>
+              <w:rPr>
+                <w:rFonts w:ascii="Courier New" w:eastAsia="Times New Roman" w:hAnsi="Courier New" w:cs="Courier New"/>
+                <w:sz w:val="20"/>
+                <w:szCs w:val="20"/>
+              </w:rPr>
+              <w:t>(</w:t>
+            </w:r>
+            <w:proofErr w:type="gramEnd"/>
+            <w:r>
+              <w:rPr>
+                <w:rFonts w:ascii="Courier New" w:eastAsia="Times New Roman" w:hAnsi="Courier New" w:cs="Courier New"/>
+                <w:sz w:val="20"/>
+                <w:szCs w:val="20"/>
+              </w:rPr>
+              <w:t xml:space="preserve">); </w:t>
             </w:r>
           </w:p>
           <w:p>
@@ -1964,6 +2778,7 @@
           <w:shd w:val="clear" w:color="auto" w:fill="FFFFFF"/>
         </w:rPr>
       </w:pPr>
+      <w:proofErr w:type="gramStart"/>
       <w:r>
         <w:rPr>
           <w:rStyle w:val="Strong"/>
@@ -1971,7 +2786,17 @@
           <w:bdr w:val="none" w:sz="0" w:space="0" w:color="auto" w:frame="1"/>
           <w:shd w:val="clear" w:color="auto" w:fill="FFFFFF"/>
         </w:rPr>
-        <w:t>Note : </w:t>
+        <w:t>Note :</w:t>
+      </w:r>
+      <w:proofErr w:type="gramEnd"/>
+      <w:r>
+        <w:rPr>
+          <w:rStyle w:val="Strong"/>
+          <w:rFonts w:ascii="Arial" w:hAnsi="Arial" w:cs="Arial"/>
+          <w:bdr w:val="none" w:sz="0" w:space="0" w:color="auto" w:frame="1"/>
+          <w:shd w:val="clear" w:color="auto" w:fill="FFFFFF"/>
+        </w:rPr>
+        <w:t> </w:t>
       </w:r>
       <w:r>
         <w:rPr>
@@ -2024,6 +2849,91 @@
     </w:p>
     <w:p>
       <w:pPr>
+        <w:pStyle w:val="Heading2"/>
+        <w:rPr>
+          <w:rFonts w:eastAsia="Times New Roman"/>
+        </w:rPr>
+      </w:pPr>
+      <w:r>
+        <w:rPr>
+          <w:rFonts w:eastAsia="Times New Roman"/>
+        </w:rPr>
+        <w:t>Java static nested class</w:t>
+      </w:r>
+    </w:p>
+    <w:p>
+      <w:pPr>
+        <w:spacing w:before="100" w:beforeAutospacing="1" w:after="100" w:afterAutospacing="1" w:line="345" w:lineRule="atLeast"/>
+        <w:ind w:left="300"/>
+        <w:rPr>
+          <w:rFonts w:ascii="Verdana" w:eastAsia="Times New Roman" w:hAnsi="Verdana" w:cs="Times New Roman"/>
+          <w:color w:val="000000"/>
+          <w:sz w:val="20"/>
+          <w:szCs w:val="20"/>
+        </w:rPr>
+      </w:pPr>
+      <w:r>
+        <w:rPr>
+          <w:rFonts w:ascii="Verdana" w:eastAsia="Times New Roman" w:hAnsi="Verdana" w:cs="Times New Roman"/>
+          <w:color w:val="000000"/>
+          <w:sz w:val="20"/>
+          <w:szCs w:val="20"/>
+        </w:rPr>
+        <w:t>A static class i.e. created inside a class is called static nested class in java. It cannot access non-static data members and methods. It can be accessed by outer class name.</w:t>
+      </w:r>
+    </w:p>
+    <w:p>
+      <w:pPr>
+        <w:numPr>
+          <w:ilvl w:val="0"/>
+          <w:numId w:val="1"/>
+        </w:numPr>
+        <w:spacing w:before="60" w:after="100" w:afterAutospacing="1" w:line="315" w:lineRule="atLeast"/>
+        <w:ind w:left="1020"/>
+        <w:rPr>
+          <w:rFonts w:ascii="Verdana" w:eastAsia="Times New Roman" w:hAnsi="Verdana" w:cs="Times New Roman"/>
+          <w:color w:val="000000"/>
+          <w:sz w:val="20"/>
+          <w:szCs w:val="20"/>
+        </w:rPr>
+      </w:pPr>
+      <w:r>
+        <w:rPr>
+          <w:rFonts w:ascii="Verdana" w:eastAsia="Times New Roman" w:hAnsi="Verdana" w:cs="Times New Roman"/>
+          <w:color w:val="000000"/>
+          <w:sz w:val="20"/>
+          <w:szCs w:val="20"/>
+        </w:rPr>
+        <w:t>It can access static data members of outer class including private.</w:t>
+      </w:r>
+    </w:p>
+    <w:p>
+      <w:pPr>
+        <w:numPr>
+          <w:ilvl w:val="0"/>
+          <w:numId w:val="1"/>
+        </w:numPr>
+        <w:spacing w:before="60" w:after="100" w:afterAutospacing="1" w:line="315" w:lineRule="atLeast"/>
+        <w:ind w:left="1020"/>
+        <w:rPr>
+          <w:rFonts w:ascii="Verdana" w:eastAsia="Times New Roman" w:hAnsi="Verdana" w:cs="Times New Roman"/>
+          <w:color w:val="000000"/>
+          <w:sz w:val="20"/>
+          <w:szCs w:val="20"/>
+        </w:rPr>
+      </w:pPr>
+      <w:r>
+        <w:rPr>
+          <w:rFonts w:ascii="Verdana" w:eastAsia="Times New Roman" w:hAnsi="Verdana" w:cs="Times New Roman"/>
+          <w:color w:val="000000"/>
+          <w:sz w:val="20"/>
+          <w:szCs w:val="20"/>
+        </w:rPr>
+        <w:t>Static nested class cannot access non-static (instance) data member or method.</w:t>
+      </w:r>
+    </w:p>
+    <w:p>
+      <w:pPr>
         <w:shd w:val="clear" w:color="auto" w:fill="FFFFFF"/>
         <w:spacing w:after="0" w:line="240" w:lineRule="auto"/>
         <w:textAlignment w:val="baseline"/>
@@ -2033,26 +2943,6 @@
           <w:szCs w:val="24"/>
         </w:rPr>
       </w:pPr>
-      <w:r>
-        <w:rPr>
-          <w:rFonts w:ascii="Arial" w:eastAsia="Times New Roman" w:hAnsi="Arial" w:cs="Arial"/>
-          <w:b/>
-          <w:bCs/>
-          <w:sz w:val="24"/>
-          <w:szCs w:val="24"/>
-          <w:bdr w:val="none" w:sz="0" w:space="0" w:color="auto" w:frame="1"/>
-        </w:rPr>
-        <w:t>Static nested classes</w:t>
-      </w:r>
-      <w:r>
-        <w:rPr>
-          <w:rFonts w:ascii="Arial" w:eastAsia="Times New Roman" w:hAnsi="Arial" w:cs="Arial"/>
-          <w:sz w:val="24"/>
-          <w:szCs w:val="24"/>
-        </w:rPr>
-        <w:br/>
-        <w:t>Static nested classes are not technically an inner class. They are like a static member of outer class.</w:t>
-      </w:r>
     </w:p>
     <w:p>
       <w:pPr>
@@ -2176,13 +3066,33 @@
               </w:rPr>
               <w:t xml:space="preserve"> </w:t>
             </w:r>
-            <w:r>
-              <w:rPr>
-                <w:rFonts w:ascii="Courier New" w:eastAsia="Times New Roman" w:hAnsi="Courier New" w:cs="Courier New"/>
-                <w:sz w:val="20"/>
-                <w:szCs w:val="20"/>
-              </w:rPr>
-              <w:t xml:space="preserve">outerMethod() { </w:t>
+            <w:proofErr w:type="spellStart"/>
+            <w:proofErr w:type="gramStart"/>
+            <w:r>
+              <w:rPr>
+                <w:rFonts w:ascii="Courier New" w:eastAsia="Times New Roman" w:hAnsi="Courier New" w:cs="Courier New"/>
+                <w:sz w:val="20"/>
+                <w:szCs w:val="20"/>
+              </w:rPr>
+              <w:t>outerMethod</w:t>
+            </w:r>
+            <w:proofErr w:type="spellEnd"/>
+            <w:r>
+              <w:rPr>
+                <w:rFonts w:ascii="Courier New" w:eastAsia="Times New Roman" w:hAnsi="Courier New" w:cs="Courier New"/>
+                <w:sz w:val="20"/>
+                <w:szCs w:val="20"/>
+              </w:rPr>
+              <w:t>(</w:t>
+            </w:r>
+            <w:proofErr w:type="gramEnd"/>
+            <w:r>
+              <w:rPr>
+                <w:rFonts w:ascii="Courier New" w:eastAsia="Times New Roman" w:hAnsi="Courier New" w:cs="Courier New"/>
+                <w:sz w:val="20"/>
+                <w:szCs w:val="20"/>
+              </w:rPr>
+              <w:t xml:space="preserve">) { </w:t>
             </w:r>
           </w:p>
           <w:p>
@@ -2200,7 +3110,43 @@
                 <w:sz w:val="20"/>
                 <w:szCs w:val="20"/>
               </w:rPr>
-              <w:t xml:space="preserve">     System.out.println("inside outerMethod"); </w:t>
+              <w:t>     </w:t>
+            </w:r>
+            <w:proofErr w:type="spellStart"/>
+            <w:r>
+              <w:rPr>
+                <w:rFonts w:ascii="Courier New" w:eastAsia="Times New Roman" w:hAnsi="Courier New" w:cs="Courier New"/>
+                <w:sz w:val="20"/>
+                <w:szCs w:val="20"/>
+              </w:rPr>
+              <w:t>System.out.println</w:t>
+            </w:r>
+            <w:proofErr w:type="spellEnd"/>
+            <w:r>
+              <w:rPr>
+                <w:rFonts w:ascii="Courier New" w:eastAsia="Times New Roman" w:hAnsi="Courier New" w:cs="Courier New"/>
+                <w:sz w:val="20"/>
+                <w:szCs w:val="20"/>
+              </w:rPr>
+              <w:t xml:space="preserve">("inside </w:t>
+            </w:r>
+            <w:proofErr w:type="spellStart"/>
+            <w:r>
+              <w:rPr>
+                <w:rFonts w:ascii="Courier New" w:eastAsia="Times New Roman" w:hAnsi="Courier New" w:cs="Courier New"/>
+                <w:sz w:val="20"/>
+                <w:szCs w:val="20"/>
+              </w:rPr>
+              <w:t>outerMethod</w:t>
+            </w:r>
+            <w:proofErr w:type="spellEnd"/>
+            <w:r>
+              <w:rPr>
+                <w:rFonts w:ascii="Courier New" w:eastAsia="Times New Roman" w:hAnsi="Courier New" w:cs="Courier New"/>
+                <w:sz w:val="20"/>
+                <w:szCs w:val="20"/>
+              </w:rPr>
+              <w:t xml:space="preserve">"); </w:t>
             </w:r>
           </w:p>
           <w:p>
@@ -2372,13 +3318,41 @@
               </w:rPr>
               <w:t xml:space="preserve"> </w:t>
             </w:r>
-            <w:r>
-              <w:rPr>
-                <w:rFonts w:ascii="Courier New" w:eastAsia="Times New Roman" w:hAnsi="Courier New" w:cs="Courier New"/>
-                <w:sz w:val="20"/>
-                <w:szCs w:val="20"/>
-              </w:rPr>
-              <w:t xml:space="preserve">main(String[] args) { </w:t>
+            <w:proofErr w:type="gramStart"/>
+            <w:r>
+              <w:rPr>
+                <w:rFonts w:ascii="Courier New" w:eastAsia="Times New Roman" w:hAnsi="Courier New" w:cs="Courier New"/>
+                <w:sz w:val="20"/>
+                <w:szCs w:val="20"/>
+              </w:rPr>
+              <w:t>main(</w:t>
+            </w:r>
+            <w:proofErr w:type="gramEnd"/>
+            <w:r>
+              <w:rPr>
+                <w:rFonts w:ascii="Courier New" w:eastAsia="Times New Roman" w:hAnsi="Courier New" w:cs="Courier New"/>
+                <w:sz w:val="20"/>
+                <w:szCs w:val="20"/>
+              </w:rPr>
+              <w:t xml:space="preserve">String[] </w:t>
+            </w:r>
+            <w:proofErr w:type="spellStart"/>
+            <w:r>
+              <w:rPr>
+                <w:rFonts w:ascii="Courier New" w:eastAsia="Times New Roman" w:hAnsi="Courier New" w:cs="Courier New"/>
+                <w:sz w:val="20"/>
+                <w:szCs w:val="20"/>
+              </w:rPr>
+              <w:t>args</w:t>
+            </w:r>
+            <w:proofErr w:type="spellEnd"/>
+            <w:r>
+              <w:rPr>
+                <w:rFonts w:ascii="Courier New" w:eastAsia="Times New Roman" w:hAnsi="Courier New" w:cs="Courier New"/>
+                <w:sz w:val="20"/>
+                <w:szCs w:val="20"/>
+              </w:rPr>
+              <w:t xml:space="preserve">) { </w:t>
             </w:r>
           </w:p>
           <w:p>
@@ -2396,7 +3370,25 @@
                 <w:sz w:val="20"/>
                 <w:szCs w:val="20"/>
               </w:rPr>
-              <w:t xml:space="preserve">        System.out.println("inside inner class Method"); </w:t>
+              <w:t>        </w:t>
+            </w:r>
+            <w:proofErr w:type="spellStart"/>
+            <w:r>
+              <w:rPr>
+                <w:rFonts w:ascii="Courier New" w:eastAsia="Times New Roman" w:hAnsi="Courier New" w:cs="Courier New"/>
+                <w:sz w:val="20"/>
+                <w:szCs w:val="20"/>
+              </w:rPr>
+              <w:t>System.out.println</w:t>
+            </w:r>
+            <w:proofErr w:type="spellEnd"/>
+            <w:r>
+              <w:rPr>
+                <w:rFonts w:ascii="Courier New" w:eastAsia="Times New Roman" w:hAnsi="Courier New" w:cs="Courier New"/>
+                <w:sz w:val="20"/>
+                <w:szCs w:val="20"/>
+              </w:rPr>
+              <w:t xml:space="preserve">("inside inner class Method"); </w:t>
             </w:r>
           </w:p>
           <w:p>
@@ -2414,7 +3406,35 @@
                 <w:sz w:val="20"/>
                 <w:szCs w:val="20"/>
               </w:rPr>
-              <w:t xml:space="preserve">        outerMethod(); </w:t>
+              <w:t>        </w:t>
+            </w:r>
+            <w:proofErr w:type="spellStart"/>
+            <w:proofErr w:type="gramStart"/>
+            <w:r>
+              <w:rPr>
+                <w:rFonts w:ascii="Courier New" w:eastAsia="Times New Roman" w:hAnsi="Courier New" w:cs="Courier New"/>
+                <w:sz w:val="20"/>
+                <w:szCs w:val="20"/>
+              </w:rPr>
+              <w:t>outerMethod</w:t>
+            </w:r>
+            <w:proofErr w:type="spellEnd"/>
+            <w:r>
+              <w:rPr>
+                <w:rFonts w:ascii="Courier New" w:eastAsia="Times New Roman" w:hAnsi="Courier New" w:cs="Courier New"/>
+                <w:sz w:val="20"/>
+                <w:szCs w:val="20"/>
+              </w:rPr>
+              <w:t>(</w:t>
+            </w:r>
+            <w:proofErr w:type="gramEnd"/>
+            <w:r>
+              <w:rPr>
+                <w:rFonts w:ascii="Courier New" w:eastAsia="Times New Roman" w:hAnsi="Courier New" w:cs="Courier New"/>
+                <w:sz w:val="20"/>
+                <w:szCs w:val="20"/>
+              </w:rPr>
+              <w:t xml:space="preserve">); </w:t>
             </w:r>
           </w:p>
           <w:p>
@@ -2483,9 +3503,9 @@
             <w:pPr>
               <w:spacing w:after="0" w:line="240" w:lineRule="auto"/>
               <w:rPr>
-                <w:rFonts w:ascii="Times New Roman" w:eastAsia="Times New Roman" w:hAnsi="Times New Roman" w:cs="Times New Roman"/>
-                <w:sz w:val="24"/>
-                <w:szCs w:val="24"/>
+                <w:rFonts w:ascii="Courier New" w:eastAsia="Times New Roman" w:hAnsi="Courier New" w:cs="Courier New"/>
+                <w:sz w:val="20"/>
+                <w:szCs w:val="20"/>
               </w:rPr>
             </w:pPr>
             <w:r>
@@ -2495,6 +3515,57 @@
                 <w:szCs w:val="20"/>
               </w:rPr>
               <w:t>}</w:t>
+            </w:r>
+          </w:p>
+          <w:p>
+            <w:pPr>
+              <w:spacing w:after="0" w:line="240" w:lineRule="auto"/>
+              <w:rPr>
+                <w:rFonts w:ascii="Times New Roman" w:eastAsia="Times New Roman" w:hAnsi="Times New Roman" w:cs="Times New Roman"/>
+                <w:sz w:val="24"/>
+                <w:szCs w:val="24"/>
+              </w:rPr>
+            </w:pPr>
+            <w:r>
+              <w:rPr>
+                <w:noProof/>
+              </w:rPr>
+              <w:lastRenderedPageBreak/>
+              <w:drawing>
+                <wp:inline distT="0" distB="0" distL="0" distR="0" wp14:anchorId="1ADED8E9" wp14:editId="72342B2C">
+                  <wp:extent cx="5267325" cy="3181350"/>
+                  <wp:effectExtent l="0" t="0" r="9525" b="0"/>
+                  <wp:docPr id="1" name="Picture 1"/>
+                  <wp:cNvGraphicFramePr>
+                    <a:graphicFrameLocks xmlns:a="http://schemas.openxmlformats.org/drawingml/2006/main" noChangeAspect="1"/>
+                  </wp:cNvGraphicFramePr>
+                  <a:graphic xmlns:a="http://schemas.openxmlformats.org/drawingml/2006/main">
+                    <a:graphicData uri="http://schemas.openxmlformats.org/drawingml/2006/picture">
+                      <pic:pic xmlns:pic="http://schemas.openxmlformats.org/drawingml/2006/picture">
+                        <pic:nvPicPr>
+                          <pic:cNvPr id="1" name=""/>
+                          <pic:cNvPicPr/>
+                        </pic:nvPicPr>
+                        <pic:blipFill>
+                          <a:blip r:embed="rId7"/>
+                          <a:stretch>
+                            <a:fillRect/>
+                          </a:stretch>
+                        </pic:blipFill>
+                        <pic:spPr>
+                          <a:xfrm>
+                            <a:off x="0" y="0"/>
+                            <a:ext cx="5267325" cy="3181350"/>
+                          </a:xfrm>
+                          <a:prstGeom prst="rect">
+                            <a:avLst/>
+                          </a:prstGeom>
+                        </pic:spPr>
+                      </pic:pic>
+                    </a:graphicData>
+                  </a:graphic>
+                </wp:inline>
+              </w:drawing>
             </w:r>
           </w:p>
         </w:tc>
@@ -2520,90 +3591,231 @@
     </w:p>
     <w:p>
       <w:pPr>
+        <w:pStyle w:val="NormalWeb"/>
+        <w:shd w:val="clear" w:color="auto" w:fill="FFFFFF"/>
+        <w:rPr>
+          <w:rFonts w:ascii="Verdana" w:hAnsi="Verdana"/>
+          <w:color w:val="000000"/>
+          <w:sz w:val="20"/>
+          <w:szCs w:val="20"/>
+        </w:rPr>
+      </w:pPr>
+      <w:r>
+        <w:rPr>
+          <w:rFonts w:ascii="Arial" w:hAnsi="Arial" w:cs="Arial"/>
+          <w:b/>
+          <w:bCs/>
+          <w:bdr w:val="none" w:sz="0" w:space="0" w:color="auto" w:frame="1"/>
+        </w:rPr>
+        <w:t>Anonymous inner classes</w:t>
+      </w:r>
+      <w:r>
+        <w:rPr>
+          <w:rFonts w:ascii="Arial" w:hAnsi="Arial" w:cs="Arial"/>
+        </w:rPr>
+        <w:br/>
+      </w:r>
+      <w:r>
+        <w:rPr>
+          <w:rFonts w:ascii="Verdana" w:hAnsi="Verdana"/>
+          <w:color w:val="000000"/>
+          <w:sz w:val="20"/>
+          <w:szCs w:val="20"/>
+        </w:rPr>
+        <w:t xml:space="preserve">A class that have no name is known as anonymous inner class in java. It should be used if you </w:t>
+      </w:r>
+      <w:proofErr w:type="gramStart"/>
+      <w:r>
+        <w:rPr>
+          <w:rFonts w:ascii="Verdana" w:hAnsi="Verdana"/>
+          <w:color w:val="000000"/>
+          <w:sz w:val="20"/>
+          <w:szCs w:val="20"/>
+        </w:rPr>
+        <w:t>have to</w:t>
+      </w:r>
+      <w:proofErr w:type="gramEnd"/>
+      <w:r>
+        <w:rPr>
+          <w:rFonts w:ascii="Verdana" w:hAnsi="Verdana"/>
+          <w:color w:val="000000"/>
+          <w:sz w:val="20"/>
+          <w:szCs w:val="20"/>
+        </w:rPr>
+        <w:t xml:space="preserve"> override method of class or interface. Java Anonymous inner class can be created by two ways:</w:t>
+      </w:r>
+    </w:p>
+    <w:p>
+      <w:pPr>
+        <w:numPr>
+          <w:ilvl w:val="0"/>
+          <w:numId w:val="2"/>
+        </w:numPr>
+        <w:shd w:val="clear" w:color="auto" w:fill="FFFFFF"/>
+        <w:spacing w:before="60" w:after="100" w:afterAutospacing="1" w:line="315" w:lineRule="atLeast"/>
+        <w:rPr>
+          <w:rFonts w:ascii="Verdana" w:eastAsia="Times New Roman" w:hAnsi="Verdana" w:cs="Times New Roman"/>
+          <w:color w:val="000000"/>
+          <w:sz w:val="20"/>
+          <w:szCs w:val="20"/>
+        </w:rPr>
+      </w:pPr>
+      <w:r>
+        <w:rPr>
+          <w:rFonts w:ascii="Verdana" w:eastAsia="Times New Roman" w:hAnsi="Verdana" w:cs="Times New Roman"/>
+          <w:color w:val="000000"/>
+          <w:sz w:val="20"/>
+          <w:szCs w:val="20"/>
+        </w:rPr>
+        <w:t>Class (may be abstract or concrete).</w:t>
+      </w:r>
+    </w:p>
+    <w:p>
+      <w:pPr>
+        <w:numPr>
+          <w:ilvl w:val="0"/>
+          <w:numId w:val="2"/>
+        </w:numPr>
+        <w:shd w:val="clear" w:color="auto" w:fill="FFFFFF"/>
+        <w:spacing w:before="60" w:after="100" w:afterAutospacing="1" w:line="315" w:lineRule="atLeast"/>
+        <w:rPr>
+          <w:rFonts w:ascii="Verdana" w:eastAsia="Times New Roman" w:hAnsi="Verdana" w:cs="Times New Roman"/>
+          <w:color w:val="000000"/>
+          <w:sz w:val="20"/>
+          <w:szCs w:val="20"/>
+        </w:rPr>
+      </w:pPr>
+      <w:r>
+        <w:rPr>
+          <w:rFonts w:ascii="Verdana" w:eastAsia="Times New Roman" w:hAnsi="Verdana" w:cs="Times New Roman"/>
+          <w:color w:val="000000"/>
+          <w:sz w:val="20"/>
+          <w:szCs w:val="20"/>
+        </w:rPr>
+        <w:t>Interface</w:t>
+      </w:r>
+    </w:p>
+    <w:p>
+      <w:pPr>
         <w:shd w:val="clear" w:color="auto" w:fill="FFFFFF"/>
         <w:spacing w:after="0" w:line="240" w:lineRule="auto"/>
         <w:textAlignment w:val="baseline"/>
         <w:rPr>
-          <w:rFonts w:ascii="Arial" w:eastAsia="Times New Roman" w:hAnsi="Arial" w:cs="Arial"/>
-          <w:sz w:val="24"/>
-          <w:szCs w:val="24"/>
-        </w:rPr>
-      </w:pPr>
-      <w:r>
-        <w:rPr>
-          <w:rFonts w:ascii="Arial" w:eastAsia="Times New Roman" w:hAnsi="Arial" w:cs="Arial"/>
-          <w:b/>
-          <w:bCs/>
-          <w:sz w:val="24"/>
-          <w:szCs w:val="24"/>
-          <w:bdr w:val="none" w:sz="0" w:space="0" w:color="auto" w:frame="1"/>
-        </w:rPr>
-        <w:t>Anonymous inner classes</w:t>
-      </w:r>
-      <w:r>
-        <w:rPr>
-          <w:rFonts w:ascii="Arial" w:eastAsia="Times New Roman" w:hAnsi="Arial" w:cs="Arial"/>
-          <w:sz w:val="24"/>
-          <w:szCs w:val="24"/>
-        </w:rPr>
-        <w:br/>
-        <w:t>Anonymous inner classes are declared without any name at all. They are created in two ways.</w:t>
-      </w:r>
-      <w:r>
-        <w:rPr>
-          <w:rFonts w:ascii="Arial" w:eastAsia="Times New Roman" w:hAnsi="Arial" w:cs="Arial"/>
-          <w:sz w:val="24"/>
-          <w:szCs w:val="24"/>
-        </w:rPr>
-        <w:br/>
-      </w:r>
-      <w:r>
-        <w:rPr>
-          <w:rFonts w:ascii="Arial" w:eastAsia="Times New Roman" w:hAnsi="Arial" w:cs="Arial"/>
-          <w:b/>
-          <w:bCs/>
-          <w:i/>
-          <w:iCs/>
-          <w:sz w:val="24"/>
-          <w:szCs w:val="24"/>
-          <w:bdr w:val="none" w:sz="0" w:space="0" w:color="auto" w:frame="1"/>
-        </w:rPr>
-        <w:t>a)</w:t>
-      </w:r>
-      <w:r>
-        <w:rPr>
-          <w:rFonts w:ascii="Arial" w:eastAsia="Times New Roman" w:hAnsi="Arial" w:cs="Arial"/>
-          <w:i/>
-          <w:iCs/>
-          <w:sz w:val="24"/>
-          <w:szCs w:val="24"/>
-          <w:bdr w:val="none" w:sz="0" w:space="0" w:color="auto" w:frame="1"/>
-        </w:rPr>
-        <w:t> As subclass of specified type</w:t>
-      </w:r>
-    </w:p>
-    <w:p>
-      <w:pPr>
+          <w:rFonts w:asciiTheme="majorHAnsi" w:hAnsiTheme="majorHAnsi" w:cstheme="majorHAnsi"/>
+          <w:sz w:val="20"/>
+          <w:szCs w:val="20"/>
+        </w:rPr>
+      </w:pPr>
+      <w:r>
+        <w:rPr>
+          <w:noProof/>
+        </w:rPr>
+        <w:lastRenderedPageBreak/>
+        <w:drawing>
+          <wp:inline distT="0" distB="0" distL="0" distR="0" wp14:anchorId="3DB268CD" wp14:editId="1F138988">
+            <wp:extent cx="5943600" cy="3752850"/>
+            <wp:effectExtent l="0" t="0" r="0" b="0"/>
+            <wp:docPr id="2" name="Picture 2"/>
+            <wp:cNvGraphicFramePr>
+              <a:graphicFrameLocks xmlns:a="http://schemas.openxmlformats.org/drawingml/2006/main" noChangeAspect="1"/>
+            </wp:cNvGraphicFramePr>
+            <a:graphic xmlns:a="http://schemas.openxmlformats.org/drawingml/2006/main">
+              <a:graphicData uri="http://schemas.openxmlformats.org/drawingml/2006/picture">
+                <pic:pic xmlns:pic="http://schemas.openxmlformats.org/drawingml/2006/picture">
+                  <pic:nvPicPr>
+                    <pic:cNvPr id="1" name=""/>
+                    <pic:cNvPicPr/>
+                  </pic:nvPicPr>
+                  <pic:blipFill>
+                    <a:blip r:embed="rId8"/>
+                    <a:stretch>
+                      <a:fillRect/>
+                    </a:stretch>
+                  </pic:blipFill>
+                  <pic:spPr>
+                    <a:xfrm>
+                      <a:off x="0" y="0"/>
+                      <a:ext cx="5943600" cy="3752850"/>
+                    </a:xfrm>
+                    <a:prstGeom prst="rect">
+                      <a:avLst/>
+                    </a:prstGeom>
+                  </pic:spPr>
+                </pic:pic>
+              </a:graphicData>
+            </a:graphic>
+          </wp:inline>
+        </w:drawing>
+      </w:r>
+    </w:p>
+    <w:p>
+      <w:pPr>
+        <w:numPr>
+          <w:ilvl w:val="0"/>
+          <w:numId w:val="3"/>
+        </w:numPr>
         <w:shd w:val="clear" w:color="auto" w:fill="FFFFFF"/>
-        <w:spacing w:after="0" w:line="240" w:lineRule="auto"/>
-        <w:jc w:val="both"/>
-        <w:textAlignment w:val="baseline"/>
-        <w:rPr>
-          <w:rFonts w:ascii="Arial" w:eastAsia="Times New Roman" w:hAnsi="Arial" w:cs="Arial"/>
-          <w:sz w:val="24"/>
-          <w:szCs w:val="24"/>
-        </w:rPr>
-      </w:pPr>
-      <w:r>
-        <w:rPr>
-          <w:rFonts w:ascii="Material Icons" w:eastAsia="Times New Roman" w:hAnsi="Material Icons" w:cs="Arial"/>
-          <w:color w:val="454545"/>
-          <w:sz w:val="36"/>
-          <w:szCs w:val="36"/>
-          <w:bdr w:val="none" w:sz="0" w:space="0" w:color="auto" w:frame="1"/>
-          <w:shd w:val="clear" w:color="auto" w:fill="FFFFFF"/>
-        </w:rPr>
-        <w:t>filter_none</w:t>
+        <w:spacing w:before="60" w:after="100" w:afterAutospacing="1" w:line="315" w:lineRule="atLeast"/>
+        <w:rPr>
+          <w:rFonts w:ascii="Verdana" w:eastAsia="Times New Roman" w:hAnsi="Verdana" w:cs="Times New Roman"/>
+          <w:color w:val="000000"/>
+          <w:sz w:val="20"/>
+          <w:szCs w:val="20"/>
+        </w:rPr>
+      </w:pPr>
+      <w:r>
+        <w:rPr>
+          <w:rFonts w:ascii="Verdana" w:eastAsia="Times New Roman" w:hAnsi="Verdana" w:cs="Times New Roman"/>
+          <w:color w:val="000000"/>
+          <w:sz w:val="20"/>
+          <w:szCs w:val="20"/>
+        </w:rPr>
+        <w:t xml:space="preserve">A class is created but its name is decided by the compiler which extends the Person class and provides the implementation of the </w:t>
+      </w:r>
+      <w:proofErr w:type="gramStart"/>
+      <w:r>
+        <w:rPr>
+          <w:rFonts w:ascii="Verdana" w:eastAsia="Times New Roman" w:hAnsi="Verdana" w:cs="Times New Roman"/>
+          <w:color w:val="000000"/>
+          <w:sz w:val="20"/>
+          <w:szCs w:val="20"/>
+        </w:rPr>
+        <w:t>eat(</w:t>
+      </w:r>
+      <w:proofErr w:type="gramEnd"/>
+      <w:r>
+        <w:rPr>
+          <w:rFonts w:ascii="Verdana" w:eastAsia="Times New Roman" w:hAnsi="Verdana" w:cs="Times New Roman"/>
+          <w:color w:val="000000"/>
+          <w:sz w:val="20"/>
+          <w:szCs w:val="20"/>
+        </w:rPr>
+        <w:t>) method.</w:t>
+      </w:r>
+    </w:p>
+    <w:p>
+      <w:pPr>
+        <w:numPr>
+          <w:ilvl w:val="0"/>
+          <w:numId w:val="3"/>
+        </w:numPr>
+        <w:shd w:val="clear" w:color="auto" w:fill="FFFFFF"/>
+        <w:spacing w:before="60" w:after="100" w:afterAutospacing="1" w:line="315" w:lineRule="atLeast"/>
+        <w:rPr>
+          <w:rFonts w:ascii="Verdana" w:eastAsia="Times New Roman" w:hAnsi="Verdana" w:cs="Times New Roman"/>
+          <w:color w:val="000000"/>
+          <w:sz w:val="20"/>
+          <w:szCs w:val="20"/>
+        </w:rPr>
+      </w:pPr>
+      <w:r>
+        <w:rPr>
+          <w:rFonts w:ascii="Verdana" w:eastAsia="Times New Roman" w:hAnsi="Verdana" w:cs="Times New Roman"/>
+          <w:color w:val="000000"/>
+          <w:sz w:val="20"/>
+          <w:szCs w:val="20"/>
+        </w:rPr>
+        <w:t>An object of Anonymous class is created that is referred by p reference variable of Person type.</w:t>
       </w:r>
     </w:p>
     <w:p>
@@ -2612,22 +3824,11 @@
         <w:spacing w:after="0" w:line="240" w:lineRule="auto"/>
         <w:textAlignment w:val="baseline"/>
         <w:rPr>
-          <w:rFonts w:ascii="Arial" w:eastAsia="Times New Roman" w:hAnsi="Arial" w:cs="Arial"/>
-          <w:sz w:val="24"/>
-          <w:szCs w:val="24"/>
-        </w:rPr>
-      </w:pPr>
-      <w:r>
-        <w:rPr>
-          <w:rFonts w:ascii="Material Icons" w:eastAsia="Times New Roman" w:hAnsi="Material Icons" w:cs="Arial"/>
-          <w:color w:val="454545"/>
-          <w:sz w:val="36"/>
-          <w:szCs w:val="36"/>
-          <w:bdr w:val="none" w:sz="0" w:space="0" w:color="auto" w:frame="1"/>
-          <w:shd w:val="clear" w:color="auto" w:fill="FFFFFF"/>
-        </w:rPr>
-        <w:t>edit</w:t>
-      </w:r>
+          <w:rFonts w:asciiTheme="majorHAnsi" w:hAnsiTheme="majorHAnsi" w:cstheme="majorHAnsi"/>
+          <w:sz w:val="20"/>
+          <w:szCs w:val="20"/>
+        </w:rPr>
+      </w:pPr>
     </w:p>
     <w:p>
       <w:pPr>
@@ -2635,1307 +3836,51 @@
         <w:spacing w:after="0" w:line="240" w:lineRule="auto"/>
         <w:textAlignment w:val="baseline"/>
         <w:rPr>
-          <w:rFonts w:ascii="Arial" w:eastAsia="Times New Roman" w:hAnsi="Arial" w:cs="Arial"/>
-          <w:sz w:val="24"/>
-          <w:szCs w:val="24"/>
-        </w:rPr>
-      </w:pPr>
-      <w:r>
-        <w:rPr>
-          <w:rFonts w:ascii="Material Icons" w:eastAsia="Times New Roman" w:hAnsi="Material Icons" w:cs="Arial"/>
-          <w:color w:val="454545"/>
-          <w:sz w:val="36"/>
-          <w:szCs w:val="36"/>
-          <w:bdr w:val="none" w:sz="0" w:space="0" w:color="auto" w:frame="1"/>
-          <w:shd w:val="clear" w:color="auto" w:fill="FFFFFF"/>
-        </w:rPr>
-        <w:t>play_arrow</w:t>
-      </w:r>
-    </w:p>
-    <w:p>
-      <w:pPr>
-        <w:shd w:val="clear" w:color="auto" w:fill="FFFFFF"/>
-        <w:spacing w:after="150" w:line="240" w:lineRule="auto"/>
-        <w:textAlignment w:val="baseline"/>
-        <w:rPr>
-          <w:rFonts w:ascii="Arial" w:eastAsia="Times New Roman" w:hAnsi="Arial" w:cs="Arial"/>
-          <w:sz w:val="24"/>
-          <w:szCs w:val="24"/>
-        </w:rPr>
-      </w:pPr>
-      <w:r>
-        <w:rPr>
-          <w:rFonts w:ascii="Material Icons" w:eastAsia="Times New Roman" w:hAnsi="Material Icons" w:cs="Arial"/>
-          <w:color w:val="454545"/>
-          <w:sz w:val="36"/>
-          <w:szCs w:val="36"/>
-          <w:bdr w:val="none" w:sz="0" w:space="0" w:color="auto" w:frame="1"/>
-          <w:shd w:val="clear" w:color="auto" w:fill="FFFFFF"/>
-        </w:rPr>
-        <w:t>brightness_4</w:t>
-      </w:r>
-    </w:p>
-    <w:tbl>
-      <w:tblPr>
-        <w:tblW w:w="10332" w:type="dxa"/>
-        <w:tblCellMar>
-          <w:left w:w="0" w:type="dxa"/>
-          <w:right w:w="0" w:type="dxa"/>
-        </w:tblCellMar>
-        <w:tblLook w:val="04A0" w:firstRow="1" w:lastRow="0" w:firstColumn="1" w:lastColumn="0" w:noHBand="0" w:noVBand="1"/>
-      </w:tblPr>
-      <w:tblGrid>
-        <w:gridCol w:w="10332"/>
-      </w:tblGrid>
-      <w:tr>
-        <w:tc>
-          <w:tcPr>
-            <w:tcW w:w="10332" w:type="dxa"/>
-            <w:vAlign w:val="center"/>
-            <w:hideMark/>
-          </w:tcPr>
-          <w:p>
-            <w:pPr>
-              <w:spacing w:after="0" w:line="240" w:lineRule="auto"/>
-              <w:rPr>
-                <w:rFonts w:ascii="Times New Roman" w:eastAsia="Times New Roman" w:hAnsi="Times New Roman" w:cs="Times New Roman"/>
-                <w:sz w:val="24"/>
-                <w:szCs w:val="24"/>
-              </w:rPr>
-            </w:pPr>
-            <w:r>
-              <w:rPr>
-                <w:rFonts w:ascii="Courier New" w:eastAsia="Times New Roman" w:hAnsi="Courier New" w:cs="Courier New"/>
-                <w:sz w:val="20"/>
-                <w:szCs w:val="20"/>
-              </w:rPr>
-              <w:t>class</w:t>
-            </w:r>
-            <w:r>
-              <w:rPr>
-                <w:rFonts w:ascii="Times New Roman" w:eastAsia="Times New Roman" w:hAnsi="Times New Roman" w:cs="Times New Roman"/>
-                <w:sz w:val="24"/>
-                <w:szCs w:val="24"/>
-              </w:rPr>
-              <w:t xml:space="preserve"> </w:t>
-            </w:r>
-            <w:r>
-              <w:rPr>
-                <w:rFonts w:ascii="Courier New" w:eastAsia="Times New Roman" w:hAnsi="Courier New" w:cs="Courier New"/>
-                <w:sz w:val="20"/>
-                <w:szCs w:val="20"/>
-              </w:rPr>
-              <w:t xml:space="preserve">Demo { </w:t>
-            </w:r>
-          </w:p>
-          <w:p>
-            <w:pPr>
-              <w:spacing w:after="0" w:line="240" w:lineRule="auto"/>
-              <w:rPr>
-                <w:rFonts w:ascii="Times New Roman" w:eastAsia="Times New Roman" w:hAnsi="Times New Roman" w:cs="Times New Roman"/>
-                <w:sz w:val="24"/>
-                <w:szCs w:val="24"/>
-              </w:rPr>
-            </w:pPr>
-            <w:r>
-              <w:rPr>
-                <w:rFonts w:ascii="Courier New" w:eastAsia="Times New Roman" w:hAnsi="Courier New" w:cs="Courier New"/>
-                <w:sz w:val="20"/>
-                <w:szCs w:val="20"/>
-              </w:rPr>
-              <w:t>   void</w:t>
-            </w:r>
-            <w:r>
-              <w:rPr>
-                <w:rFonts w:ascii="Times New Roman" w:eastAsia="Times New Roman" w:hAnsi="Times New Roman" w:cs="Times New Roman"/>
-                <w:sz w:val="24"/>
-                <w:szCs w:val="24"/>
-              </w:rPr>
-              <w:t xml:space="preserve"> </w:t>
-            </w:r>
-            <w:r>
-              <w:rPr>
-                <w:rFonts w:ascii="Courier New" w:eastAsia="Times New Roman" w:hAnsi="Courier New" w:cs="Courier New"/>
-                <w:sz w:val="20"/>
-                <w:szCs w:val="20"/>
-              </w:rPr>
-              <w:t xml:space="preserve">show() { </w:t>
-            </w:r>
-          </w:p>
-          <w:p>
-            <w:pPr>
-              <w:spacing w:after="0" w:line="240" w:lineRule="auto"/>
-              <w:rPr>
-                <w:rFonts w:ascii="Times New Roman" w:eastAsia="Times New Roman" w:hAnsi="Times New Roman" w:cs="Times New Roman"/>
-                <w:sz w:val="24"/>
-                <w:szCs w:val="24"/>
-              </w:rPr>
-            </w:pPr>
-            <w:r>
-              <w:rPr>
-                <w:rFonts w:ascii="Courier New" w:eastAsia="Times New Roman" w:hAnsi="Courier New" w:cs="Courier New"/>
-                <w:sz w:val="20"/>
-                <w:szCs w:val="20"/>
-              </w:rPr>
-              <w:t xml:space="preserve">      System.out.println("i am in show method of super class"); </w:t>
-            </w:r>
-          </w:p>
-          <w:p>
-            <w:pPr>
-              <w:spacing w:after="0" w:line="240" w:lineRule="auto"/>
-              <w:rPr>
-                <w:rFonts w:ascii="Times New Roman" w:eastAsia="Times New Roman" w:hAnsi="Times New Roman" w:cs="Times New Roman"/>
-                <w:sz w:val="24"/>
-                <w:szCs w:val="24"/>
-              </w:rPr>
-            </w:pPr>
-            <w:r>
-              <w:rPr>
-                <w:rFonts w:ascii="Courier New" w:eastAsia="Times New Roman" w:hAnsi="Courier New" w:cs="Courier New"/>
-                <w:sz w:val="20"/>
-                <w:szCs w:val="20"/>
-              </w:rPr>
-              <w:t xml:space="preserve">   } </w:t>
-            </w:r>
-          </w:p>
-          <w:p>
-            <w:pPr>
-              <w:spacing w:after="0" w:line="240" w:lineRule="auto"/>
-              <w:rPr>
-                <w:rFonts w:ascii="Times New Roman" w:eastAsia="Times New Roman" w:hAnsi="Times New Roman" w:cs="Times New Roman"/>
-                <w:sz w:val="24"/>
-                <w:szCs w:val="24"/>
-              </w:rPr>
-            </w:pPr>
-            <w:r>
-              <w:rPr>
-                <w:rFonts w:ascii="Courier New" w:eastAsia="Times New Roman" w:hAnsi="Courier New" w:cs="Courier New"/>
-                <w:sz w:val="20"/>
-                <w:szCs w:val="20"/>
-              </w:rPr>
-              <w:t xml:space="preserve">} </w:t>
-            </w:r>
-          </w:p>
-          <w:p>
-            <w:pPr>
-              <w:spacing w:after="0" w:line="240" w:lineRule="auto"/>
-              <w:rPr>
-                <w:rFonts w:ascii="Times New Roman" w:eastAsia="Times New Roman" w:hAnsi="Times New Roman" w:cs="Times New Roman"/>
-                <w:sz w:val="24"/>
-                <w:szCs w:val="24"/>
-              </w:rPr>
-            </w:pPr>
-            <w:r>
-              <w:rPr>
-                <w:rFonts w:ascii="Courier New" w:eastAsia="Times New Roman" w:hAnsi="Courier New" w:cs="Courier New"/>
-                <w:sz w:val="20"/>
-                <w:szCs w:val="20"/>
-              </w:rPr>
-              <w:t>class</w:t>
-            </w:r>
-            <w:r>
-              <w:rPr>
-                <w:rFonts w:ascii="Times New Roman" w:eastAsia="Times New Roman" w:hAnsi="Times New Roman" w:cs="Times New Roman"/>
-                <w:sz w:val="24"/>
-                <w:szCs w:val="24"/>
-              </w:rPr>
-              <w:t xml:space="preserve"> </w:t>
-            </w:r>
-            <w:r>
-              <w:rPr>
-                <w:rFonts w:ascii="Courier New" w:eastAsia="Times New Roman" w:hAnsi="Courier New" w:cs="Courier New"/>
-                <w:sz w:val="20"/>
-                <w:szCs w:val="20"/>
-              </w:rPr>
-              <w:t xml:space="preserve">Flavor1Demo { </w:t>
-            </w:r>
-          </w:p>
-          <w:p>
-            <w:pPr>
-              <w:spacing w:after="0" w:line="240" w:lineRule="auto"/>
-              <w:rPr>
-                <w:rFonts w:ascii="Times New Roman" w:eastAsia="Times New Roman" w:hAnsi="Times New Roman" w:cs="Times New Roman"/>
-                <w:sz w:val="24"/>
-                <w:szCs w:val="24"/>
-              </w:rPr>
-            </w:pPr>
-            <w:r>
-              <w:rPr>
-                <w:rFonts w:ascii="Courier New" w:eastAsia="Times New Roman" w:hAnsi="Courier New" w:cs="Courier New"/>
-                <w:sz w:val="20"/>
-                <w:szCs w:val="20"/>
-              </w:rPr>
-              <w:t> </w:t>
-            </w:r>
-            <w:r>
-              <w:rPr>
-                <w:rFonts w:ascii="Times New Roman" w:eastAsia="Times New Roman" w:hAnsi="Times New Roman" w:cs="Times New Roman"/>
-                <w:sz w:val="24"/>
-                <w:szCs w:val="24"/>
-              </w:rPr>
-              <w:t> </w:t>
-            </w:r>
-          </w:p>
-          <w:p>
-            <w:pPr>
-              <w:spacing w:after="0" w:line="240" w:lineRule="auto"/>
-              <w:rPr>
-                <w:rFonts w:ascii="Times New Roman" w:eastAsia="Times New Roman" w:hAnsi="Times New Roman" w:cs="Times New Roman"/>
-                <w:sz w:val="24"/>
-                <w:szCs w:val="24"/>
-              </w:rPr>
-            </w:pPr>
-            <w:r>
-              <w:rPr>
-                <w:rFonts w:ascii="Courier New" w:eastAsia="Times New Roman" w:hAnsi="Courier New" w:cs="Courier New"/>
-                <w:sz w:val="20"/>
-                <w:szCs w:val="20"/>
-              </w:rPr>
-              <w:t xml:space="preserve">   //  An anonymous class with Demo as base class </w:t>
-            </w:r>
-          </w:p>
-          <w:p>
-            <w:pPr>
-              <w:spacing w:after="0" w:line="240" w:lineRule="auto"/>
-              <w:rPr>
-                <w:rFonts w:ascii="Times New Roman" w:eastAsia="Times New Roman" w:hAnsi="Times New Roman" w:cs="Times New Roman"/>
-                <w:sz w:val="24"/>
-                <w:szCs w:val="24"/>
-              </w:rPr>
-            </w:pPr>
-            <w:r>
-              <w:rPr>
-                <w:rFonts w:ascii="Courier New" w:eastAsia="Times New Roman" w:hAnsi="Courier New" w:cs="Courier New"/>
-                <w:sz w:val="20"/>
-                <w:szCs w:val="20"/>
-              </w:rPr>
-              <w:t>   static</w:t>
-            </w:r>
-            <w:r>
-              <w:rPr>
-                <w:rFonts w:ascii="Times New Roman" w:eastAsia="Times New Roman" w:hAnsi="Times New Roman" w:cs="Times New Roman"/>
-                <w:sz w:val="24"/>
-                <w:szCs w:val="24"/>
-              </w:rPr>
-              <w:t xml:space="preserve"> </w:t>
-            </w:r>
-            <w:r>
-              <w:rPr>
-                <w:rFonts w:ascii="Courier New" w:eastAsia="Times New Roman" w:hAnsi="Courier New" w:cs="Courier New"/>
-                <w:sz w:val="20"/>
-                <w:szCs w:val="20"/>
-              </w:rPr>
-              <w:t>Demo d = new</w:t>
-            </w:r>
-            <w:r>
-              <w:rPr>
-                <w:rFonts w:ascii="Times New Roman" w:eastAsia="Times New Roman" w:hAnsi="Times New Roman" w:cs="Times New Roman"/>
-                <w:sz w:val="24"/>
-                <w:szCs w:val="24"/>
-              </w:rPr>
-              <w:t xml:space="preserve"> </w:t>
-            </w:r>
-            <w:r>
-              <w:rPr>
-                <w:rFonts w:ascii="Courier New" w:eastAsia="Times New Roman" w:hAnsi="Courier New" w:cs="Courier New"/>
-                <w:sz w:val="20"/>
-                <w:szCs w:val="20"/>
-              </w:rPr>
-              <w:t xml:space="preserve">Demo() { </w:t>
-            </w:r>
-          </w:p>
-          <w:p>
-            <w:pPr>
-              <w:spacing w:after="0" w:line="240" w:lineRule="auto"/>
-              <w:rPr>
-                <w:rFonts w:ascii="Times New Roman" w:eastAsia="Times New Roman" w:hAnsi="Times New Roman" w:cs="Times New Roman"/>
-                <w:sz w:val="24"/>
-                <w:szCs w:val="24"/>
-              </w:rPr>
-            </w:pPr>
-            <w:r>
-              <w:rPr>
-                <w:rFonts w:ascii="Courier New" w:eastAsia="Times New Roman" w:hAnsi="Courier New" w:cs="Courier New"/>
-                <w:sz w:val="20"/>
-                <w:szCs w:val="20"/>
-              </w:rPr>
-              <w:lastRenderedPageBreak/>
-              <w:t>       void</w:t>
-            </w:r>
-            <w:r>
-              <w:rPr>
-                <w:rFonts w:ascii="Times New Roman" w:eastAsia="Times New Roman" w:hAnsi="Times New Roman" w:cs="Times New Roman"/>
-                <w:sz w:val="24"/>
-                <w:szCs w:val="24"/>
-              </w:rPr>
-              <w:t xml:space="preserve"> </w:t>
-            </w:r>
-            <w:r>
-              <w:rPr>
-                <w:rFonts w:ascii="Courier New" w:eastAsia="Times New Roman" w:hAnsi="Courier New" w:cs="Courier New"/>
-                <w:sz w:val="20"/>
-                <w:szCs w:val="20"/>
-              </w:rPr>
-              <w:t xml:space="preserve">show() { </w:t>
-            </w:r>
-          </w:p>
-          <w:p>
-            <w:pPr>
-              <w:spacing w:after="0" w:line="240" w:lineRule="auto"/>
-              <w:rPr>
-                <w:rFonts w:ascii="Times New Roman" w:eastAsia="Times New Roman" w:hAnsi="Times New Roman" w:cs="Times New Roman"/>
-                <w:sz w:val="24"/>
-                <w:szCs w:val="24"/>
-              </w:rPr>
-            </w:pPr>
-            <w:r>
-              <w:rPr>
-                <w:rFonts w:ascii="Courier New" w:eastAsia="Times New Roman" w:hAnsi="Courier New" w:cs="Courier New"/>
-                <w:sz w:val="20"/>
-                <w:szCs w:val="20"/>
-              </w:rPr>
-              <w:t xml:space="preserve">           super.show(); </w:t>
-            </w:r>
-          </w:p>
-          <w:p>
-            <w:pPr>
-              <w:spacing w:after="0" w:line="240" w:lineRule="auto"/>
-              <w:rPr>
-                <w:rFonts w:ascii="Times New Roman" w:eastAsia="Times New Roman" w:hAnsi="Times New Roman" w:cs="Times New Roman"/>
-                <w:sz w:val="24"/>
-                <w:szCs w:val="24"/>
-              </w:rPr>
-            </w:pPr>
-            <w:r>
-              <w:rPr>
-                <w:rFonts w:ascii="Courier New" w:eastAsia="Times New Roman" w:hAnsi="Courier New" w:cs="Courier New"/>
-                <w:sz w:val="20"/>
-                <w:szCs w:val="20"/>
-              </w:rPr>
-              <w:t xml:space="preserve">           System.out.println("i am in Flavor1Demo class"); </w:t>
-            </w:r>
-          </w:p>
-          <w:p>
-            <w:pPr>
-              <w:spacing w:after="0" w:line="240" w:lineRule="auto"/>
-              <w:rPr>
-                <w:rFonts w:ascii="Times New Roman" w:eastAsia="Times New Roman" w:hAnsi="Times New Roman" w:cs="Times New Roman"/>
-                <w:sz w:val="24"/>
-                <w:szCs w:val="24"/>
-              </w:rPr>
-            </w:pPr>
-            <w:r>
-              <w:rPr>
-                <w:rFonts w:ascii="Courier New" w:eastAsia="Times New Roman" w:hAnsi="Courier New" w:cs="Courier New"/>
-                <w:sz w:val="20"/>
-                <w:szCs w:val="20"/>
-              </w:rPr>
-              <w:t xml:space="preserve">       } </w:t>
-            </w:r>
-          </w:p>
-          <w:p>
-            <w:pPr>
-              <w:spacing w:after="0" w:line="240" w:lineRule="auto"/>
-              <w:rPr>
-                <w:rFonts w:ascii="Times New Roman" w:eastAsia="Times New Roman" w:hAnsi="Times New Roman" w:cs="Times New Roman"/>
-                <w:sz w:val="24"/>
-                <w:szCs w:val="24"/>
-              </w:rPr>
-            </w:pPr>
-            <w:r>
-              <w:rPr>
-                <w:rFonts w:ascii="Courier New" w:eastAsia="Times New Roman" w:hAnsi="Courier New" w:cs="Courier New"/>
-                <w:sz w:val="20"/>
-                <w:szCs w:val="20"/>
-              </w:rPr>
-              <w:t xml:space="preserve">   }; </w:t>
-            </w:r>
-          </w:p>
-          <w:p>
-            <w:pPr>
-              <w:spacing w:after="0" w:line="240" w:lineRule="auto"/>
-              <w:rPr>
-                <w:rFonts w:ascii="Times New Roman" w:eastAsia="Times New Roman" w:hAnsi="Times New Roman" w:cs="Times New Roman"/>
-                <w:sz w:val="24"/>
-                <w:szCs w:val="24"/>
-              </w:rPr>
-            </w:pPr>
-            <w:r>
-              <w:rPr>
-                <w:rFonts w:ascii="Courier New" w:eastAsia="Times New Roman" w:hAnsi="Courier New" w:cs="Courier New"/>
-                <w:sz w:val="20"/>
-                <w:szCs w:val="20"/>
-              </w:rPr>
-              <w:t>   public</w:t>
-            </w:r>
-            <w:r>
-              <w:rPr>
-                <w:rFonts w:ascii="Times New Roman" w:eastAsia="Times New Roman" w:hAnsi="Times New Roman" w:cs="Times New Roman"/>
-                <w:sz w:val="24"/>
-                <w:szCs w:val="24"/>
-              </w:rPr>
-              <w:t xml:space="preserve"> </w:t>
-            </w:r>
-            <w:r>
-              <w:rPr>
-                <w:rFonts w:ascii="Courier New" w:eastAsia="Times New Roman" w:hAnsi="Courier New" w:cs="Courier New"/>
-                <w:sz w:val="20"/>
-                <w:szCs w:val="20"/>
-              </w:rPr>
-              <w:t>static</w:t>
-            </w:r>
-            <w:r>
-              <w:rPr>
-                <w:rFonts w:ascii="Times New Roman" w:eastAsia="Times New Roman" w:hAnsi="Times New Roman" w:cs="Times New Roman"/>
-                <w:sz w:val="24"/>
-                <w:szCs w:val="24"/>
-              </w:rPr>
-              <w:t xml:space="preserve"> </w:t>
-            </w:r>
-            <w:r>
-              <w:rPr>
-                <w:rFonts w:ascii="Courier New" w:eastAsia="Times New Roman" w:hAnsi="Courier New" w:cs="Courier New"/>
-                <w:sz w:val="20"/>
-                <w:szCs w:val="20"/>
-              </w:rPr>
-              <w:t>void</w:t>
-            </w:r>
-            <w:r>
-              <w:rPr>
-                <w:rFonts w:ascii="Times New Roman" w:eastAsia="Times New Roman" w:hAnsi="Times New Roman" w:cs="Times New Roman"/>
-                <w:sz w:val="24"/>
-                <w:szCs w:val="24"/>
-              </w:rPr>
-              <w:t xml:space="preserve"> </w:t>
-            </w:r>
-            <w:r>
-              <w:rPr>
-                <w:rFonts w:ascii="Courier New" w:eastAsia="Times New Roman" w:hAnsi="Courier New" w:cs="Courier New"/>
-                <w:sz w:val="20"/>
-                <w:szCs w:val="20"/>
-              </w:rPr>
-              <w:t xml:space="preserve">main(String[] args){ </w:t>
-            </w:r>
-          </w:p>
-          <w:p>
-            <w:pPr>
-              <w:spacing w:after="0" w:line="240" w:lineRule="auto"/>
-              <w:rPr>
-                <w:rFonts w:ascii="Times New Roman" w:eastAsia="Times New Roman" w:hAnsi="Times New Roman" w:cs="Times New Roman"/>
-                <w:sz w:val="24"/>
-                <w:szCs w:val="24"/>
-              </w:rPr>
-            </w:pPr>
-            <w:r>
-              <w:rPr>
-                <w:rFonts w:ascii="Courier New" w:eastAsia="Times New Roman" w:hAnsi="Courier New" w:cs="Courier New"/>
-                <w:sz w:val="20"/>
-                <w:szCs w:val="20"/>
-              </w:rPr>
-              <w:t xml:space="preserve">       d.show(); </w:t>
-            </w:r>
-          </w:p>
-          <w:p>
-            <w:pPr>
-              <w:spacing w:after="0" w:line="240" w:lineRule="auto"/>
-              <w:rPr>
-                <w:rFonts w:ascii="Times New Roman" w:eastAsia="Times New Roman" w:hAnsi="Times New Roman" w:cs="Times New Roman"/>
-                <w:sz w:val="24"/>
-                <w:szCs w:val="24"/>
-              </w:rPr>
-            </w:pPr>
-            <w:r>
-              <w:rPr>
-                <w:rFonts w:ascii="Courier New" w:eastAsia="Times New Roman" w:hAnsi="Courier New" w:cs="Courier New"/>
-                <w:sz w:val="20"/>
-                <w:szCs w:val="20"/>
-              </w:rPr>
-              <w:t xml:space="preserve">   } </w:t>
-            </w:r>
-          </w:p>
-          <w:p>
-            <w:pPr>
-              <w:spacing w:after="0" w:line="240" w:lineRule="auto"/>
-              <w:rPr>
-                <w:rFonts w:ascii="Times New Roman" w:eastAsia="Times New Roman" w:hAnsi="Times New Roman" w:cs="Times New Roman"/>
-                <w:sz w:val="24"/>
-                <w:szCs w:val="24"/>
-              </w:rPr>
-            </w:pPr>
-            <w:r>
-              <w:rPr>
-                <w:rFonts w:ascii="Courier New" w:eastAsia="Times New Roman" w:hAnsi="Courier New" w:cs="Courier New"/>
-                <w:sz w:val="20"/>
-                <w:szCs w:val="20"/>
-              </w:rPr>
-              <w:t>}</w:t>
-            </w:r>
-          </w:p>
-        </w:tc>
-      </w:tr>
-    </w:tbl>
-    <w:p>
-      <w:pPr>
-        <w:shd w:val="clear" w:color="auto" w:fill="FFFFFF"/>
-        <w:spacing w:after="150" w:line="240" w:lineRule="auto"/>
-        <w:textAlignment w:val="baseline"/>
-        <w:rPr>
-          <w:rFonts w:ascii="Arial" w:eastAsia="Times New Roman" w:hAnsi="Arial" w:cs="Arial"/>
-          <w:sz w:val="24"/>
-          <w:szCs w:val="24"/>
-        </w:rPr>
-      </w:pPr>
-      <w:r>
-        <w:rPr>
-          <w:rFonts w:ascii="Arial" w:eastAsia="Times New Roman" w:hAnsi="Arial" w:cs="Arial"/>
-          <w:sz w:val="24"/>
-          <w:szCs w:val="24"/>
-        </w:rPr>
-        <w:lastRenderedPageBreak/>
-        <w:t>Output</w:t>
-      </w:r>
-    </w:p>
-    <w:p>
-      <w:pPr>
-        <w:shd w:val="clear" w:color="auto" w:fill="E0E0E0"/>
-        <w:tabs>
-          <w:tab w:val="left" w:pos="916"/>
-          <w:tab w:val="left" w:pos="1832"/>
-          <w:tab w:val="left" w:pos="2748"/>
-          <w:tab w:val="left" w:pos="3664"/>
-          <w:tab w:val="left" w:pos="4580"/>
-          <w:tab w:val="left" w:pos="5496"/>
-          <w:tab w:val="left" w:pos="6412"/>
-          <w:tab w:val="left" w:pos="7328"/>
-          <w:tab w:val="left" w:pos="8244"/>
-          <w:tab w:val="left" w:pos="9160"/>
-          <w:tab w:val="left" w:pos="10076"/>
-          <w:tab w:val="left" w:pos="10992"/>
-          <w:tab w:val="left" w:pos="11908"/>
-          <w:tab w:val="left" w:pos="12824"/>
-          <w:tab w:val="left" w:pos="13740"/>
-          <w:tab w:val="left" w:pos="14656"/>
-        </w:tabs>
-        <w:spacing w:after="150" w:line="240" w:lineRule="auto"/>
-        <w:textAlignment w:val="baseline"/>
-        <w:rPr>
-          <w:rFonts w:ascii="Consolas" w:eastAsia="Times New Roman" w:hAnsi="Consolas" w:cs="Courier New"/>
-          <w:sz w:val="23"/>
-          <w:szCs w:val="23"/>
-        </w:rPr>
-      </w:pPr>
-      <w:r>
-        <w:rPr>
-          <w:rFonts w:ascii="Consolas" w:eastAsia="Times New Roman" w:hAnsi="Consolas" w:cs="Courier New"/>
-          <w:sz w:val="23"/>
-          <w:szCs w:val="23"/>
-        </w:rPr>
-        <w:t>i am in show method of super class</w:t>
-      </w:r>
-    </w:p>
-    <w:p>
-      <w:pPr>
-        <w:shd w:val="clear" w:color="auto" w:fill="E0E0E0"/>
-        <w:tabs>
-          <w:tab w:val="left" w:pos="916"/>
-          <w:tab w:val="left" w:pos="1832"/>
-          <w:tab w:val="left" w:pos="2748"/>
-          <w:tab w:val="left" w:pos="3664"/>
-          <w:tab w:val="left" w:pos="4580"/>
-          <w:tab w:val="left" w:pos="5496"/>
-          <w:tab w:val="left" w:pos="6412"/>
-          <w:tab w:val="left" w:pos="7328"/>
-          <w:tab w:val="left" w:pos="8244"/>
-          <w:tab w:val="left" w:pos="9160"/>
-          <w:tab w:val="left" w:pos="10076"/>
-          <w:tab w:val="left" w:pos="10992"/>
-          <w:tab w:val="left" w:pos="11908"/>
-          <w:tab w:val="left" w:pos="12824"/>
-          <w:tab w:val="left" w:pos="13740"/>
-          <w:tab w:val="left" w:pos="14656"/>
-        </w:tabs>
-        <w:spacing w:after="150" w:line="240" w:lineRule="auto"/>
-        <w:textAlignment w:val="baseline"/>
-        <w:rPr>
-          <w:rFonts w:ascii="Consolas" w:eastAsia="Times New Roman" w:hAnsi="Consolas" w:cs="Courier New"/>
-          <w:sz w:val="23"/>
-          <w:szCs w:val="23"/>
-        </w:rPr>
-      </w:pPr>
-      <w:r>
-        <w:rPr>
-          <w:rFonts w:ascii="Consolas" w:eastAsia="Times New Roman" w:hAnsi="Consolas" w:cs="Courier New"/>
-          <w:sz w:val="23"/>
-          <w:szCs w:val="23"/>
-        </w:rPr>
-        <w:t xml:space="preserve">i am in Flavor1Demo class </w:t>
-      </w:r>
-    </w:p>
-    <w:p>
-      <w:pPr>
-        <w:shd w:val="clear" w:color="auto" w:fill="FFFFFF"/>
-        <w:spacing w:after="150" w:line="240" w:lineRule="auto"/>
-        <w:textAlignment w:val="baseline"/>
-        <w:rPr>
-          <w:rFonts w:ascii="Arial" w:eastAsia="Times New Roman" w:hAnsi="Arial" w:cs="Arial"/>
-          <w:sz w:val="24"/>
-          <w:szCs w:val="24"/>
-        </w:rPr>
-      </w:pPr>
-      <w:r>
-        <w:rPr>
-          <w:rFonts w:ascii="Arial" w:eastAsia="Times New Roman" w:hAnsi="Arial" w:cs="Arial"/>
-          <w:sz w:val="24"/>
-          <w:szCs w:val="24"/>
-        </w:rPr>
-        <w:t>In the above code, we have two class Demo and Flavor1Demo. Here demo act as super class and anonymous class acts as a subclass, both classes have a method show(). In anonymous class show() method is overridden.</w:t>
-      </w:r>
-    </w:p>
-    <w:p>
-      <w:pPr>
-        <w:rPr>
           <w:rFonts w:asciiTheme="majorHAnsi" w:hAnsiTheme="majorHAnsi" w:cstheme="majorHAnsi"/>
           <w:sz w:val="20"/>
           <w:szCs w:val="20"/>
         </w:rPr>
       </w:pPr>
-    </w:p>
-    <w:p>
-      <w:pPr>
-        <w:shd w:val="clear" w:color="auto" w:fill="FFFFFF"/>
-        <w:spacing w:after="0" w:line="240" w:lineRule="auto"/>
-        <w:textAlignment w:val="baseline"/>
-        <w:rPr>
-          <w:rFonts w:ascii="Arial" w:eastAsia="Times New Roman" w:hAnsi="Arial" w:cs="Arial"/>
-          <w:sz w:val="24"/>
-          <w:szCs w:val="24"/>
-        </w:rPr>
-      </w:pPr>
-      <w:r>
-        <w:rPr>
-          <w:rFonts w:ascii="Arial" w:eastAsia="Times New Roman" w:hAnsi="Arial" w:cs="Arial"/>
-          <w:b/>
-          <w:bCs/>
-          <w:i/>
-          <w:iCs/>
-          <w:sz w:val="24"/>
-          <w:szCs w:val="24"/>
-          <w:bdr w:val="none" w:sz="0" w:space="0" w:color="auto" w:frame="1"/>
-        </w:rPr>
-        <w:t>a)</w:t>
-      </w:r>
-      <w:r>
-        <w:rPr>
-          <w:rFonts w:ascii="Arial" w:eastAsia="Times New Roman" w:hAnsi="Arial" w:cs="Arial"/>
-          <w:i/>
-          <w:iCs/>
-          <w:sz w:val="24"/>
-          <w:szCs w:val="24"/>
-          <w:bdr w:val="none" w:sz="0" w:space="0" w:color="auto" w:frame="1"/>
-        </w:rPr>
-        <w:t> As implementer of the specified interface</w:t>
-      </w:r>
-      <w:bookmarkStart w:id="0" w:name="_GoBack"/>
-      <w:bookmarkEnd w:id="0"/>
-    </w:p>
-    <w:tbl>
-      <w:tblPr>
-        <w:tblW w:w="10332" w:type="dxa"/>
-        <w:tblCellMar>
-          <w:left w:w="0" w:type="dxa"/>
-          <w:right w:w="0" w:type="dxa"/>
-        </w:tblCellMar>
-        <w:tblLook w:val="04A0" w:firstRow="1" w:lastRow="0" w:firstColumn="1" w:lastColumn="0" w:noHBand="0" w:noVBand="1"/>
-      </w:tblPr>
-      <w:tblGrid>
-        <w:gridCol w:w="10332"/>
-      </w:tblGrid>
-      <w:tr>
-        <w:tc>
-          <w:tcPr>
-            <w:tcW w:w="10332" w:type="dxa"/>
-            <w:vAlign w:val="center"/>
-            <w:hideMark/>
-          </w:tcPr>
-          <w:p>
-            <w:pPr>
-              <w:spacing w:after="0" w:line="240" w:lineRule="auto"/>
-              <w:rPr>
-                <w:rFonts w:ascii="Times New Roman" w:eastAsia="Times New Roman" w:hAnsi="Times New Roman" w:cs="Times New Roman"/>
-                <w:sz w:val="24"/>
-                <w:szCs w:val="24"/>
-              </w:rPr>
-            </w:pPr>
-            <w:r>
-              <w:rPr>
-                <w:rFonts w:ascii="Courier New" w:eastAsia="Times New Roman" w:hAnsi="Courier New" w:cs="Courier New"/>
-                <w:sz w:val="20"/>
-                <w:szCs w:val="20"/>
-              </w:rPr>
-              <w:t>class</w:t>
-            </w:r>
-            <w:r>
-              <w:rPr>
-                <w:rFonts w:ascii="Times New Roman" w:eastAsia="Times New Roman" w:hAnsi="Times New Roman" w:cs="Times New Roman"/>
-                <w:sz w:val="24"/>
-                <w:szCs w:val="24"/>
-              </w:rPr>
-              <w:t xml:space="preserve"> </w:t>
-            </w:r>
-            <w:r>
-              <w:rPr>
-                <w:rFonts w:ascii="Courier New" w:eastAsia="Times New Roman" w:hAnsi="Courier New" w:cs="Courier New"/>
-                <w:sz w:val="20"/>
-                <w:szCs w:val="20"/>
-              </w:rPr>
-              <w:t xml:space="preserve">Flavor2Demo { </w:t>
-            </w:r>
-          </w:p>
-          <w:p>
-            <w:pPr>
-              <w:spacing w:after="0" w:line="240" w:lineRule="auto"/>
-              <w:rPr>
-                <w:rFonts w:ascii="Times New Roman" w:eastAsia="Times New Roman" w:hAnsi="Times New Roman" w:cs="Times New Roman"/>
-                <w:sz w:val="24"/>
-                <w:szCs w:val="24"/>
-              </w:rPr>
-            </w:pPr>
-            <w:r>
-              <w:rPr>
-                <w:rFonts w:ascii="Courier New" w:eastAsia="Times New Roman" w:hAnsi="Courier New" w:cs="Courier New"/>
-                <w:sz w:val="20"/>
-                <w:szCs w:val="20"/>
-              </w:rPr>
-              <w:t> </w:t>
-            </w:r>
-            <w:r>
-              <w:rPr>
-                <w:rFonts w:ascii="Times New Roman" w:eastAsia="Times New Roman" w:hAnsi="Times New Roman" w:cs="Times New Roman"/>
-                <w:sz w:val="24"/>
-                <w:szCs w:val="24"/>
-              </w:rPr>
-              <w:t> </w:t>
-            </w:r>
-          </w:p>
-          <w:p>
-            <w:pPr>
-              <w:spacing w:after="0" w:line="240" w:lineRule="auto"/>
-              <w:rPr>
-                <w:rFonts w:ascii="Times New Roman" w:eastAsia="Times New Roman" w:hAnsi="Times New Roman" w:cs="Times New Roman"/>
-                <w:sz w:val="24"/>
-                <w:szCs w:val="24"/>
-              </w:rPr>
-            </w:pPr>
-            <w:r>
-              <w:rPr>
-                <w:rFonts w:ascii="Courier New" w:eastAsia="Times New Roman" w:hAnsi="Courier New" w:cs="Courier New"/>
-                <w:sz w:val="20"/>
-                <w:szCs w:val="20"/>
-              </w:rPr>
-              <w:t xml:space="preserve">    // An anonymous class that implements Hello interface </w:t>
-            </w:r>
-          </w:p>
-          <w:p>
-            <w:pPr>
-              <w:spacing w:after="0" w:line="240" w:lineRule="auto"/>
-              <w:rPr>
-                <w:rFonts w:ascii="Times New Roman" w:eastAsia="Times New Roman" w:hAnsi="Times New Roman" w:cs="Times New Roman"/>
-                <w:sz w:val="24"/>
-                <w:szCs w:val="24"/>
-              </w:rPr>
-            </w:pPr>
-            <w:r>
-              <w:rPr>
-                <w:rFonts w:ascii="Courier New" w:eastAsia="Times New Roman" w:hAnsi="Courier New" w:cs="Courier New"/>
-                <w:sz w:val="20"/>
-                <w:szCs w:val="20"/>
-              </w:rPr>
-              <w:t>    static</w:t>
-            </w:r>
-            <w:r>
-              <w:rPr>
-                <w:rFonts w:ascii="Times New Roman" w:eastAsia="Times New Roman" w:hAnsi="Times New Roman" w:cs="Times New Roman"/>
-                <w:sz w:val="24"/>
-                <w:szCs w:val="24"/>
-              </w:rPr>
-              <w:t xml:space="preserve"> </w:t>
-            </w:r>
-            <w:r>
-              <w:rPr>
-                <w:rFonts w:ascii="Courier New" w:eastAsia="Times New Roman" w:hAnsi="Courier New" w:cs="Courier New"/>
-                <w:sz w:val="20"/>
-                <w:szCs w:val="20"/>
-              </w:rPr>
-              <w:t>Hello h = new</w:t>
-            </w:r>
-            <w:r>
-              <w:rPr>
-                <w:rFonts w:ascii="Times New Roman" w:eastAsia="Times New Roman" w:hAnsi="Times New Roman" w:cs="Times New Roman"/>
-                <w:sz w:val="24"/>
-                <w:szCs w:val="24"/>
-              </w:rPr>
-              <w:t xml:space="preserve"> </w:t>
-            </w:r>
-            <w:r>
-              <w:rPr>
-                <w:rFonts w:ascii="Courier New" w:eastAsia="Times New Roman" w:hAnsi="Courier New" w:cs="Courier New"/>
-                <w:sz w:val="20"/>
-                <w:szCs w:val="20"/>
-              </w:rPr>
-              <w:t xml:space="preserve">Hello() { </w:t>
-            </w:r>
-          </w:p>
-          <w:p>
-            <w:pPr>
-              <w:spacing w:after="0" w:line="240" w:lineRule="auto"/>
-              <w:rPr>
-                <w:rFonts w:ascii="Times New Roman" w:eastAsia="Times New Roman" w:hAnsi="Times New Roman" w:cs="Times New Roman"/>
-                <w:sz w:val="24"/>
-                <w:szCs w:val="24"/>
-              </w:rPr>
-            </w:pPr>
-            <w:r>
-              <w:rPr>
-                <w:rFonts w:ascii="Courier New" w:eastAsia="Times New Roman" w:hAnsi="Courier New" w:cs="Courier New"/>
-                <w:sz w:val="20"/>
-                <w:szCs w:val="20"/>
-              </w:rPr>
-              <w:t>        public</w:t>
-            </w:r>
-            <w:r>
-              <w:rPr>
-                <w:rFonts w:ascii="Times New Roman" w:eastAsia="Times New Roman" w:hAnsi="Times New Roman" w:cs="Times New Roman"/>
-                <w:sz w:val="24"/>
-                <w:szCs w:val="24"/>
-              </w:rPr>
-              <w:t xml:space="preserve"> </w:t>
-            </w:r>
-            <w:r>
-              <w:rPr>
-                <w:rFonts w:ascii="Courier New" w:eastAsia="Times New Roman" w:hAnsi="Courier New" w:cs="Courier New"/>
-                <w:sz w:val="20"/>
-                <w:szCs w:val="20"/>
-              </w:rPr>
-              <w:t>void</w:t>
-            </w:r>
-            <w:r>
-              <w:rPr>
-                <w:rFonts w:ascii="Times New Roman" w:eastAsia="Times New Roman" w:hAnsi="Times New Roman" w:cs="Times New Roman"/>
-                <w:sz w:val="24"/>
-                <w:szCs w:val="24"/>
-              </w:rPr>
-              <w:t xml:space="preserve"> </w:t>
-            </w:r>
-            <w:r>
-              <w:rPr>
-                <w:rFonts w:ascii="Courier New" w:eastAsia="Times New Roman" w:hAnsi="Courier New" w:cs="Courier New"/>
-                <w:sz w:val="20"/>
-                <w:szCs w:val="20"/>
-              </w:rPr>
-              <w:t xml:space="preserve">show() { </w:t>
-            </w:r>
-          </w:p>
-          <w:p>
-            <w:pPr>
-              <w:spacing w:after="0" w:line="240" w:lineRule="auto"/>
-              <w:rPr>
-                <w:rFonts w:ascii="Times New Roman" w:eastAsia="Times New Roman" w:hAnsi="Times New Roman" w:cs="Times New Roman"/>
-                <w:sz w:val="24"/>
-                <w:szCs w:val="24"/>
-              </w:rPr>
-            </w:pPr>
-            <w:r>
-              <w:rPr>
-                <w:rFonts w:ascii="Courier New" w:eastAsia="Times New Roman" w:hAnsi="Courier New" w:cs="Courier New"/>
-                <w:sz w:val="20"/>
-                <w:szCs w:val="20"/>
-              </w:rPr>
-              <w:t xml:space="preserve">            System.out.println("i am in anonymous class"); </w:t>
-            </w:r>
-          </w:p>
-          <w:p>
-            <w:pPr>
-              <w:spacing w:after="0" w:line="240" w:lineRule="auto"/>
-              <w:rPr>
-                <w:rFonts w:ascii="Times New Roman" w:eastAsia="Times New Roman" w:hAnsi="Times New Roman" w:cs="Times New Roman"/>
-                <w:sz w:val="24"/>
-                <w:szCs w:val="24"/>
-              </w:rPr>
-            </w:pPr>
-            <w:r>
-              <w:rPr>
-                <w:rFonts w:ascii="Courier New" w:eastAsia="Times New Roman" w:hAnsi="Courier New" w:cs="Courier New"/>
-                <w:sz w:val="20"/>
-                <w:szCs w:val="20"/>
-              </w:rPr>
-              <w:t xml:space="preserve">        } </w:t>
-            </w:r>
-          </w:p>
-          <w:p>
-            <w:pPr>
-              <w:spacing w:after="0" w:line="240" w:lineRule="auto"/>
-              <w:rPr>
-                <w:rFonts w:ascii="Times New Roman" w:eastAsia="Times New Roman" w:hAnsi="Times New Roman" w:cs="Times New Roman"/>
-                <w:sz w:val="24"/>
-                <w:szCs w:val="24"/>
-              </w:rPr>
-            </w:pPr>
-            <w:r>
-              <w:rPr>
-                <w:rFonts w:ascii="Courier New" w:eastAsia="Times New Roman" w:hAnsi="Courier New" w:cs="Courier New"/>
-                <w:sz w:val="20"/>
-                <w:szCs w:val="20"/>
-              </w:rPr>
-              <w:t xml:space="preserve">    }; </w:t>
-            </w:r>
-          </w:p>
-          <w:p>
-            <w:pPr>
-              <w:spacing w:after="0" w:line="240" w:lineRule="auto"/>
-              <w:rPr>
-                <w:rFonts w:ascii="Times New Roman" w:eastAsia="Times New Roman" w:hAnsi="Times New Roman" w:cs="Times New Roman"/>
-                <w:sz w:val="24"/>
-                <w:szCs w:val="24"/>
-              </w:rPr>
-            </w:pPr>
-            <w:r>
-              <w:rPr>
-                <w:rFonts w:ascii="Courier New" w:eastAsia="Times New Roman" w:hAnsi="Courier New" w:cs="Courier New"/>
-                <w:sz w:val="20"/>
-                <w:szCs w:val="20"/>
-              </w:rPr>
-              <w:t> </w:t>
-            </w:r>
-            <w:r>
-              <w:rPr>
-                <w:rFonts w:ascii="Times New Roman" w:eastAsia="Times New Roman" w:hAnsi="Times New Roman" w:cs="Times New Roman"/>
-                <w:sz w:val="24"/>
-                <w:szCs w:val="24"/>
-              </w:rPr>
-              <w:t> </w:t>
-            </w:r>
-          </w:p>
-          <w:p>
-            <w:pPr>
-              <w:spacing w:after="0" w:line="240" w:lineRule="auto"/>
-              <w:rPr>
-                <w:rFonts w:ascii="Times New Roman" w:eastAsia="Times New Roman" w:hAnsi="Times New Roman" w:cs="Times New Roman"/>
-                <w:sz w:val="24"/>
-                <w:szCs w:val="24"/>
-              </w:rPr>
-            </w:pPr>
-            <w:r>
-              <w:rPr>
-                <w:rFonts w:ascii="Courier New" w:eastAsia="Times New Roman" w:hAnsi="Courier New" w:cs="Courier New"/>
-                <w:sz w:val="20"/>
-                <w:szCs w:val="20"/>
-              </w:rPr>
-              <w:t>    public</w:t>
-            </w:r>
-            <w:r>
-              <w:rPr>
-                <w:rFonts w:ascii="Times New Roman" w:eastAsia="Times New Roman" w:hAnsi="Times New Roman" w:cs="Times New Roman"/>
-                <w:sz w:val="24"/>
-                <w:szCs w:val="24"/>
-              </w:rPr>
-              <w:t xml:space="preserve"> </w:t>
-            </w:r>
-            <w:r>
-              <w:rPr>
-                <w:rFonts w:ascii="Courier New" w:eastAsia="Times New Roman" w:hAnsi="Courier New" w:cs="Courier New"/>
-                <w:sz w:val="20"/>
-                <w:szCs w:val="20"/>
-              </w:rPr>
-              <w:t>static</w:t>
-            </w:r>
-            <w:r>
-              <w:rPr>
-                <w:rFonts w:ascii="Times New Roman" w:eastAsia="Times New Roman" w:hAnsi="Times New Roman" w:cs="Times New Roman"/>
-                <w:sz w:val="24"/>
-                <w:szCs w:val="24"/>
-              </w:rPr>
-              <w:t xml:space="preserve"> </w:t>
-            </w:r>
-            <w:r>
-              <w:rPr>
-                <w:rFonts w:ascii="Courier New" w:eastAsia="Times New Roman" w:hAnsi="Courier New" w:cs="Courier New"/>
-                <w:sz w:val="20"/>
-                <w:szCs w:val="20"/>
-              </w:rPr>
-              <w:t>void</w:t>
-            </w:r>
-            <w:r>
-              <w:rPr>
-                <w:rFonts w:ascii="Times New Roman" w:eastAsia="Times New Roman" w:hAnsi="Times New Roman" w:cs="Times New Roman"/>
-                <w:sz w:val="24"/>
-                <w:szCs w:val="24"/>
-              </w:rPr>
-              <w:t xml:space="preserve"> </w:t>
-            </w:r>
-            <w:r>
-              <w:rPr>
-                <w:rFonts w:ascii="Courier New" w:eastAsia="Times New Roman" w:hAnsi="Courier New" w:cs="Courier New"/>
-                <w:sz w:val="20"/>
-                <w:szCs w:val="20"/>
-              </w:rPr>
-              <w:t xml:space="preserve">main(String[] args) { </w:t>
-            </w:r>
-          </w:p>
-          <w:p>
-            <w:pPr>
-              <w:spacing w:after="0" w:line="240" w:lineRule="auto"/>
-              <w:rPr>
-                <w:rFonts w:ascii="Times New Roman" w:eastAsia="Times New Roman" w:hAnsi="Times New Roman" w:cs="Times New Roman"/>
-                <w:sz w:val="24"/>
-                <w:szCs w:val="24"/>
-              </w:rPr>
-            </w:pPr>
-            <w:r>
-              <w:rPr>
-                <w:rFonts w:ascii="Courier New" w:eastAsia="Times New Roman" w:hAnsi="Courier New" w:cs="Courier New"/>
-                <w:sz w:val="20"/>
-                <w:szCs w:val="20"/>
-              </w:rPr>
-              <w:t xml:space="preserve">        h.show(); </w:t>
-            </w:r>
-          </w:p>
-          <w:p>
-            <w:pPr>
-              <w:spacing w:after="0" w:line="240" w:lineRule="auto"/>
-              <w:rPr>
-                <w:rFonts w:ascii="Times New Roman" w:eastAsia="Times New Roman" w:hAnsi="Times New Roman" w:cs="Times New Roman"/>
-                <w:sz w:val="24"/>
-                <w:szCs w:val="24"/>
-              </w:rPr>
-            </w:pPr>
-            <w:r>
-              <w:rPr>
-                <w:rFonts w:ascii="Courier New" w:eastAsia="Times New Roman" w:hAnsi="Courier New" w:cs="Courier New"/>
-                <w:sz w:val="20"/>
-                <w:szCs w:val="20"/>
-              </w:rPr>
-              <w:t xml:space="preserve">    } </w:t>
-            </w:r>
-          </w:p>
-          <w:p>
-            <w:pPr>
-              <w:spacing w:after="0" w:line="240" w:lineRule="auto"/>
-              <w:rPr>
-                <w:rFonts w:ascii="Times New Roman" w:eastAsia="Times New Roman" w:hAnsi="Times New Roman" w:cs="Times New Roman"/>
-                <w:sz w:val="24"/>
-                <w:szCs w:val="24"/>
-              </w:rPr>
-            </w:pPr>
-            <w:r>
-              <w:rPr>
-                <w:rFonts w:ascii="Courier New" w:eastAsia="Times New Roman" w:hAnsi="Courier New" w:cs="Courier New"/>
-                <w:sz w:val="20"/>
-                <w:szCs w:val="20"/>
-              </w:rPr>
-              <w:t xml:space="preserve">} </w:t>
-            </w:r>
-          </w:p>
-          <w:p>
-            <w:pPr>
-              <w:spacing w:after="0" w:line="240" w:lineRule="auto"/>
-              <w:rPr>
-                <w:rFonts w:ascii="Times New Roman" w:eastAsia="Times New Roman" w:hAnsi="Times New Roman" w:cs="Times New Roman"/>
-                <w:sz w:val="24"/>
-                <w:szCs w:val="24"/>
-              </w:rPr>
-            </w:pPr>
-            <w:r>
-              <w:rPr>
-                <w:rFonts w:ascii="Courier New" w:eastAsia="Times New Roman" w:hAnsi="Courier New" w:cs="Courier New"/>
-                <w:sz w:val="20"/>
-                <w:szCs w:val="20"/>
-              </w:rPr>
-              <w:t> </w:t>
-            </w:r>
-            <w:r>
-              <w:rPr>
-                <w:rFonts w:ascii="Times New Roman" w:eastAsia="Times New Roman" w:hAnsi="Times New Roman" w:cs="Times New Roman"/>
-                <w:sz w:val="24"/>
-                <w:szCs w:val="24"/>
-              </w:rPr>
-              <w:t> </w:t>
-            </w:r>
-          </w:p>
-          <w:p>
-            <w:pPr>
-              <w:spacing w:after="0" w:line="240" w:lineRule="auto"/>
-              <w:rPr>
-                <w:rFonts w:ascii="Times New Roman" w:eastAsia="Times New Roman" w:hAnsi="Times New Roman" w:cs="Times New Roman"/>
-                <w:sz w:val="24"/>
-                <w:szCs w:val="24"/>
-              </w:rPr>
-            </w:pPr>
-            <w:r>
-              <w:rPr>
-                <w:rFonts w:ascii="Courier New" w:eastAsia="Times New Roman" w:hAnsi="Courier New" w:cs="Courier New"/>
-                <w:sz w:val="20"/>
-                <w:szCs w:val="20"/>
-              </w:rPr>
-              <w:t>interface</w:t>
-            </w:r>
-            <w:r>
-              <w:rPr>
-                <w:rFonts w:ascii="Times New Roman" w:eastAsia="Times New Roman" w:hAnsi="Times New Roman" w:cs="Times New Roman"/>
-                <w:sz w:val="24"/>
-                <w:szCs w:val="24"/>
-              </w:rPr>
-              <w:t xml:space="preserve"> </w:t>
-            </w:r>
-            <w:r>
-              <w:rPr>
-                <w:rFonts w:ascii="Courier New" w:eastAsia="Times New Roman" w:hAnsi="Courier New" w:cs="Courier New"/>
-                <w:sz w:val="20"/>
-                <w:szCs w:val="20"/>
-              </w:rPr>
-              <w:t xml:space="preserve">Hello { </w:t>
-            </w:r>
-          </w:p>
-          <w:p>
-            <w:pPr>
-              <w:spacing w:after="0" w:line="240" w:lineRule="auto"/>
-              <w:rPr>
-                <w:rFonts w:ascii="Times New Roman" w:eastAsia="Times New Roman" w:hAnsi="Times New Roman" w:cs="Times New Roman"/>
-                <w:sz w:val="24"/>
-                <w:szCs w:val="24"/>
-              </w:rPr>
-            </w:pPr>
-            <w:r>
-              <w:rPr>
-                <w:rFonts w:ascii="Courier New" w:eastAsia="Times New Roman" w:hAnsi="Courier New" w:cs="Courier New"/>
-                <w:sz w:val="20"/>
-                <w:szCs w:val="20"/>
-              </w:rPr>
-              <w:t>    void</w:t>
-            </w:r>
-            <w:r>
-              <w:rPr>
-                <w:rFonts w:ascii="Times New Roman" w:eastAsia="Times New Roman" w:hAnsi="Times New Roman" w:cs="Times New Roman"/>
-                <w:sz w:val="24"/>
-                <w:szCs w:val="24"/>
-              </w:rPr>
-              <w:t xml:space="preserve"> </w:t>
-            </w:r>
-            <w:r>
-              <w:rPr>
-                <w:rFonts w:ascii="Courier New" w:eastAsia="Times New Roman" w:hAnsi="Courier New" w:cs="Courier New"/>
-                <w:sz w:val="20"/>
-                <w:szCs w:val="20"/>
-              </w:rPr>
-              <w:t xml:space="preserve">show(); </w:t>
-            </w:r>
-          </w:p>
-          <w:p>
-            <w:pPr>
-              <w:spacing w:after="0" w:line="240" w:lineRule="auto"/>
-              <w:rPr>
-                <w:rFonts w:ascii="Times New Roman" w:eastAsia="Times New Roman" w:hAnsi="Times New Roman" w:cs="Times New Roman"/>
-                <w:sz w:val="24"/>
-                <w:szCs w:val="24"/>
-              </w:rPr>
-            </w:pPr>
-            <w:r>
-              <w:rPr>
-                <w:rFonts w:ascii="Courier New" w:eastAsia="Times New Roman" w:hAnsi="Courier New" w:cs="Courier New"/>
-                <w:sz w:val="20"/>
-                <w:szCs w:val="20"/>
-              </w:rPr>
-              <w:t xml:space="preserve">} </w:t>
-            </w:r>
-          </w:p>
-        </w:tc>
-      </w:tr>
-    </w:tbl>
-    <w:p>
-      <w:pPr>
-        <w:shd w:val="clear" w:color="auto" w:fill="FFFFFF"/>
-        <w:spacing w:after="150" w:line="240" w:lineRule="auto"/>
-        <w:textAlignment w:val="baseline"/>
-        <w:rPr>
-          <w:rFonts w:ascii="Arial" w:eastAsia="Times New Roman" w:hAnsi="Arial" w:cs="Arial"/>
-          <w:sz w:val="24"/>
-          <w:szCs w:val="24"/>
-        </w:rPr>
-      </w:pPr>
-      <w:r>
-        <w:rPr>
-          <w:rFonts w:ascii="Arial" w:eastAsia="Times New Roman" w:hAnsi="Arial" w:cs="Arial"/>
-          <w:sz w:val="24"/>
-          <w:szCs w:val="24"/>
-        </w:rPr>
-        <w:t>Output:</w:t>
-      </w:r>
-    </w:p>
-    <w:p>
-      <w:pPr>
-        <w:shd w:val="clear" w:color="auto" w:fill="E0E0E0"/>
-        <w:tabs>
-          <w:tab w:val="left" w:pos="916"/>
-          <w:tab w:val="left" w:pos="1832"/>
-          <w:tab w:val="left" w:pos="2748"/>
-          <w:tab w:val="left" w:pos="3664"/>
-          <w:tab w:val="left" w:pos="4580"/>
-          <w:tab w:val="left" w:pos="5496"/>
-          <w:tab w:val="left" w:pos="6412"/>
-          <w:tab w:val="left" w:pos="7328"/>
-          <w:tab w:val="left" w:pos="8244"/>
-          <w:tab w:val="left" w:pos="9160"/>
-          <w:tab w:val="left" w:pos="10076"/>
-          <w:tab w:val="left" w:pos="10992"/>
-          <w:tab w:val="left" w:pos="11908"/>
-          <w:tab w:val="left" w:pos="12824"/>
-          <w:tab w:val="left" w:pos="13740"/>
-          <w:tab w:val="left" w:pos="14656"/>
-        </w:tabs>
-        <w:spacing w:after="150" w:line="240" w:lineRule="auto"/>
-        <w:textAlignment w:val="baseline"/>
-        <w:rPr>
-          <w:rFonts w:ascii="Consolas" w:eastAsia="Times New Roman" w:hAnsi="Consolas" w:cs="Courier New"/>
-          <w:sz w:val="23"/>
-          <w:szCs w:val="23"/>
-        </w:rPr>
-      </w:pPr>
-      <w:r>
-        <w:rPr>
-          <w:rFonts w:ascii="Consolas" w:eastAsia="Times New Roman" w:hAnsi="Consolas" w:cs="Courier New"/>
-          <w:sz w:val="23"/>
-          <w:szCs w:val="23"/>
-        </w:rPr>
-        <w:t>i am in anonymous class</w:t>
-      </w:r>
-    </w:p>
-    <w:p>
-      <w:pPr>
-        <w:shd w:val="clear" w:color="auto" w:fill="FFFFFF"/>
-        <w:spacing w:after="150" w:line="240" w:lineRule="auto"/>
-        <w:textAlignment w:val="baseline"/>
-        <w:rPr>
-          <w:rFonts w:ascii="Arial" w:eastAsia="Times New Roman" w:hAnsi="Arial" w:cs="Arial"/>
-          <w:sz w:val="24"/>
-          <w:szCs w:val="24"/>
-        </w:rPr>
-      </w:pPr>
-      <w:r>
-        <w:rPr>
-          <w:rFonts w:ascii="Arial" w:eastAsia="Times New Roman" w:hAnsi="Arial" w:cs="Arial"/>
-          <w:sz w:val="24"/>
-          <w:szCs w:val="24"/>
-        </w:rPr>
-        <w:t>In above code we create an object of anonymous inner class but this anonymous inner class is an implementer of the interface Hello. Any anonymous inner class can implement only one interface at one time. It can either extend a class or implement interface at a time.</w:t>
-      </w:r>
-    </w:p>
-    <w:p>
-      <w:pPr>
-        <w:rPr>
-          <w:rFonts w:asciiTheme="majorHAnsi" w:hAnsiTheme="majorHAnsi" w:cstheme="majorHAnsi"/>
-          <w:sz w:val="20"/>
-          <w:szCs w:val="20"/>
-        </w:rPr>
-      </w:pPr>
+      <w:r>
+        <w:rPr>
+          <w:noProof/>
+        </w:rPr>
+        <w:drawing>
+          <wp:inline distT="0" distB="0" distL="0" distR="0" wp14:anchorId="19391024" wp14:editId="4268C572">
+            <wp:extent cx="5943600" cy="3118485"/>
+            <wp:effectExtent l="0" t="0" r="0" b="5715"/>
+            <wp:docPr id="3" name="Picture 3"/>
+            <wp:cNvGraphicFramePr>
+              <a:graphicFrameLocks xmlns:a="http://schemas.openxmlformats.org/drawingml/2006/main" noChangeAspect="1"/>
+            </wp:cNvGraphicFramePr>
+            <a:graphic xmlns:a="http://schemas.openxmlformats.org/drawingml/2006/main">
+              <a:graphicData uri="http://schemas.openxmlformats.org/drawingml/2006/picture">
+                <pic:pic xmlns:pic="http://schemas.openxmlformats.org/drawingml/2006/picture">
+                  <pic:nvPicPr>
+                    <pic:cNvPr id="1" name=""/>
+                    <pic:cNvPicPr/>
+                  </pic:nvPicPr>
+                  <pic:blipFill>
+                    <a:blip r:embed="rId9"/>
+                    <a:stretch>
+                      <a:fillRect/>
+                    </a:stretch>
+                  </pic:blipFill>
+                  <pic:spPr>
+                    <a:xfrm>
+                      <a:off x="0" y="0"/>
+                      <a:ext cx="5943600" cy="3118485"/>
+                    </a:xfrm>
+                    <a:prstGeom prst="rect">
+                      <a:avLst/>
+                    </a:prstGeom>
+                  </pic:spPr>
+                </pic:pic>
+              </a:graphicData>
+            </a:graphic>
+          </wp:inline>
+        </w:drawing>
+      </w:r>
     </w:p>
     <w:p>
       <w:pPr>
@@ -4004,6 +3949,395 @@
     </w:p>
   </w:footnote>
 </w:footnotes>
+</file>
+
+<file path=word/numbering.xml><?xml version="1.0" encoding="utf-8"?>
+<w:numbering xmlns:wpc="http://schemas.microsoft.com/office/word/2010/wordprocessingCanvas" xmlns:cx="http://schemas.microsoft.com/office/drawing/2014/chartex" xmlns:cx1="http://schemas.microsoft.com/office/drawing/2015/9/8/chartex" xmlns:cx2="http://schemas.microsoft.com/office/drawing/2015/10/21/chartex" xmlns:cx3="http://schemas.microsoft.com/office/drawing/2016/5/9/chartex" xmlns:cx4="http://schemas.microsoft.com/office/drawing/2016/5/10/chartex" xmlns:cx5="http://schemas.microsoft.com/office/drawing/2016/5/11/chartex" xmlns:cx6="http://schemas.microsoft.com/office/drawing/2016/5/12/chartex" xmlns:cx7="http://schemas.microsoft.com/office/drawing/2016/5/13/chartex" xmlns:cx8="http://schemas.microsoft.com/office/drawing/2016/5/14/chartex" xmlns:mc="http://schemas.openxmlformats.org/markup-compatibility/2006" xmlns:aink="http://schemas.microsoft.com/office/drawing/2016/ink" xmlns:am3d="http://schemas.microsoft.com/office/drawing/2017/model3d" xmlns:o="urn:schemas-microsoft-com:office:office" xmlns:r="http://schemas.openxmlformats.org/officeDocument/2006/relationships" xmlns:m="http://schemas.openxmlformats.org/officeDocument/2006/math" xmlns:v="urn:schemas-microsoft-com:vml" xmlns:wp14="http://schemas.microsoft.com/office/word/2010/wordprocessingDrawing" xmlns:wp="http://schemas.openxmlformats.org/drawingml/2006/wordprocessingDrawing" xmlns:w10="urn:schemas-microsoft-com:office:word" xmlns:w="http://schemas.openxmlformats.org/wordprocessingml/2006/main" xmlns:w14="http://schemas.microsoft.com/office/word/2010/wordml" xmlns:w15="http://schemas.microsoft.com/office/word/2012/wordml" xmlns:w16cid="http://schemas.microsoft.com/office/word/2016/wordml/cid" xmlns:w16se="http://schemas.microsoft.com/office/word/2015/wordml/symex" xmlns:wpg="http://schemas.microsoft.com/office/word/2010/wordprocessingGroup" xmlns:wpi="http://schemas.microsoft.com/office/word/2010/wordprocessingInk" xmlns:wne="http://schemas.microsoft.com/office/word/2006/wordml" xmlns:wps="http://schemas.microsoft.com/office/word/2010/wordprocessingShape" mc:Ignorable="w14 w15 w16se w16cid wp14">
+  <w:abstractNum w:abstractNumId="0" w15:restartNumberingAfterBreak="0">
+    <w:nsid w:val="0C90188B"/>
+    <w:multiLevelType w:val="multilevel"/>
+    <w:tmpl w:val="692ACE1A"/>
+    <w:lvl w:ilvl="0">
+      <w:start w:val="1"/>
+      <w:numFmt w:val="bullet"/>
+      <w:lvlText w:val="o"/>
+      <w:lvlJc w:val="left"/>
+      <w:pPr>
+        <w:tabs>
+          <w:tab w:val="num" w:pos="720"/>
+        </w:tabs>
+        <w:ind w:left="720" w:hanging="360"/>
+      </w:pPr>
+      <w:rPr>
+        <w:rFonts w:ascii="Courier New" w:hAnsi="Courier New" w:hint="default"/>
+        <w:sz w:val="20"/>
+      </w:rPr>
+    </w:lvl>
+    <w:lvl w:ilvl="1" w:tentative="1">
+      <w:start w:val="1"/>
+      <w:numFmt w:val="bullet"/>
+      <w:lvlText w:val="o"/>
+      <w:lvlJc w:val="left"/>
+      <w:pPr>
+        <w:tabs>
+          <w:tab w:val="num" w:pos="1440"/>
+        </w:tabs>
+        <w:ind w:left="1440" w:hanging="360"/>
+      </w:pPr>
+      <w:rPr>
+        <w:rFonts w:ascii="Courier New" w:hAnsi="Courier New" w:hint="default"/>
+        <w:sz w:val="20"/>
+      </w:rPr>
+    </w:lvl>
+    <w:lvl w:ilvl="2" w:tentative="1">
+      <w:start w:val="1"/>
+      <w:numFmt w:val="bullet"/>
+      <w:lvlText w:val="o"/>
+      <w:lvlJc w:val="left"/>
+      <w:pPr>
+        <w:tabs>
+          <w:tab w:val="num" w:pos="2160"/>
+        </w:tabs>
+        <w:ind w:left="2160" w:hanging="360"/>
+      </w:pPr>
+      <w:rPr>
+        <w:rFonts w:ascii="Courier New" w:hAnsi="Courier New" w:hint="default"/>
+        <w:sz w:val="20"/>
+      </w:rPr>
+    </w:lvl>
+    <w:lvl w:ilvl="3" w:tentative="1">
+      <w:start w:val="1"/>
+      <w:numFmt w:val="bullet"/>
+      <w:lvlText w:val="o"/>
+      <w:lvlJc w:val="left"/>
+      <w:pPr>
+        <w:tabs>
+          <w:tab w:val="num" w:pos="2880"/>
+        </w:tabs>
+        <w:ind w:left="2880" w:hanging="360"/>
+      </w:pPr>
+      <w:rPr>
+        <w:rFonts w:ascii="Courier New" w:hAnsi="Courier New" w:hint="default"/>
+        <w:sz w:val="20"/>
+      </w:rPr>
+    </w:lvl>
+    <w:lvl w:ilvl="4" w:tentative="1">
+      <w:start w:val="1"/>
+      <w:numFmt w:val="bullet"/>
+      <w:lvlText w:val="o"/>
+      <w:lvlJc w:val="left"/>
+      <w:pPr>
+        <w:tabs>
+          <w:tab w:val="num" w:pos="3600"/>
+        </w:tabs>
+        <w:ind w:left="3600" w:hanging="360"/>
+      </w:pPr>
+      <w:rPr>
+        <w:rFonts w:ascii="Courier New" w:hAnsi="Courier New" w:hint="default"/>
+        <w:sz w:val="20"/>
+      </w:rPr>
+    </w:lvl>
+    <w:lvl w:ilvl="5" w:tentative="1">
+      <w:start w:val="1"/>
+      <w:numFmt w:val="bullet"/>
+      <w:lvlText w:val="o"/>
+      <w:lvlJc w:val="left"/>
+      <w:pPr>
+        <w:tabs>
+          <w:tab w:val="num" w:pos="4320"/>
+        </w:tabs>
+        <w:ind w:left="4320" w:hanging="360"/>
+      </w:pPr>
+      <w:rPr>
+        <w:rFonts w:ascii="Courier New" w:hAnsi="Courier New" w:hint="default"/>
+        <w:sz w:val="20"/>
+      </w:rPr>
+    </w:lvl>
+    <w:lvl w:ilvl="6" w:tentative="1">
+      <w:start w:val="1"/>
+      <w:numFmt w:val="bullet"/>
+      <w:lvlText w:val="o"/>
+      <w:lvlJc w:val="left"/>
+      <w:pPr>
+        <w:tabs>
+          <w:tab w:val="num" w:pos="5040"/>
+        </w:tabs>
+        <w:ind w:left="5040" w:hanging="360"/>
+      </w:pPr>
+      <w:rPr>
+        <w:rFonts w:ascii="Courier New" w:hAnsi="Courier New" w:hint="default"/>
+        <w:sz w:val="20"/>
+      </w:rPr>
+    </w:lvl>
+    <w:lvl w:ilvl="7" w:tentative="1">
+      <w:start w:val="1"/>
+      <w:numFmt w:val="bullet"/>
+      <w:lvlText w:val="o"/>
+      <w:lvlJc w:val="left"/>
+      <w:pPr>
+        <w:tabs>
+          <w:tab w:val="num" w:pos="5760"/>
+        </w:tabs>
+        <w:ind w:left="5760" w:hanging="360"/>
+      </w:pPr>
+      <w:rPr>
+        <w:rFonts w:ascii="Courier New" w:hAnsi="Courier New" w:hint="default"/>
+        <w:sz w:val="20"/>
+      </w:rPr>
+    </w:lvl>
+    <w:lvl w:ilvl="8" w:tentative="1">
+      <w:start w:val="1"/>
+      <w:numFmt w:val="bullet"/>
+      <w:lvlText w:val="o"/>
+      <w:lvlJc w:val="left"/>
+      <w:pPr>
+        <w:tabs>
+          <w:tab w:val="num" w:pos="6480"/>
+        </w:tabs>
+        <w:ind w:left="6480" w:hanging="360"/>
+      </w:pPr>
+      <w:rPr>
+        <w:rFonts w:ascii="Courier New" w:hAnsi="Courier New" w:hint="default"/>
+        <w:sz w:val="20"/>
+      </w:rPr>
+    </w:lvl>
+  </w:abstractNum>
+  <w:abstractNum w:abstractNumId="1" w15:restartNumberingAfterBreak="0">
+    <w:nsid w:val="20EA7682"/>
+    <w:multiLevelType w:val="multilevel"/>
+    <w:tmpl w:val="7A8E2130"/>
+    <w:lvl w:ilvl="0">
+      <w:start w:val="1"/>
+      <w:numFmt w:val="decimal"/>
+      <w:lvlText w:val="%1."/>
+      <w:lvlJc w:val="left"/>
+      <w:pPr>
+        <w:tabs>
+          <w:tab w:val="num" w:pos="720"/>
+        </w:tabs>
+        <w:ind w:left="720" w:hanging="360"/>
+      </w:pPr>
+    </w:lvl>
+    <w:lvl w:ilvl="1" w:tentative="1">
+      <w:start w:val="1"/>
+      <w:numFmt w:val="decimal"/>
+      <w:lvlText w:val="%2."/>
+      <w:lvlJc w:val="left"/>
+      <w:pPr>
+        <w:tabs>
+          <w:tab w:val="num" w:pos="1440"/>
+        </w:tabs>
+        <w:ind w:left="1440" w:hanging="360"/>
+      </w:pPr>
+    </w:lvl>
+    <w:lvl w:ilvl="2" w:tentative="1">
+      <w:start w:val="1"/>
+      <w:numFmt w:val="decimal"/>
+      <w:lvlText w:val="%3."/>
+      <w:lvlJc w:val="left"/>
+      <w:pPr>
+        <w:tabs>
+          <w:tab w:val="num" w:pos="2160"/>
+        </w:tabs>
+        <w:ind w:left="2160" w:hanging="360"/>
+      </w:pPr>
+    </w:lvl>
+    <w:lvl w:ilvl="3" w:tentative="1">
+      <w:start w:val="1"/>
+      <w:numFmt w:val="decimal"/>
+      <w:lvlText w:val="%4."/>
+      <w:lvlJc w:val="left"/>
+      <w:pPr>
+        <w:tabs>
+          <w:tab w:val="num" w:pos="2880"/>
+        </w:tabs>
+        <w:ind w:left="2880" w:hanging="360"/>
+      </w:pPr>
+    </w:lvl>
+    <w:lvl w:ilvl="4" w:tentative="1">
+      <w:start w:val="1"/>
+      <w:numFmt w:val="decimal"/>
+      <w:lvlText w:val="%5."/>
+      <w:lvlJc w:val="left"/>
+      <w:pPr>
+        <w:tabs>
+          <w:tab w:val="num" w:pos="3600"/>
+        </w:tabs>
+        <w:ind w:left="3600" w:hanging="360"/>
+      </w:pPr>
+    </w:lvl>
+    <w:lvl w:ilvl="5" w:tentative="1">
+      <w:start w:val="1"/>
+      <w:numFmt w:val="decimal"/>
+      <w:lvlText w:val="%6."/>
+      <w:lvlJc w:val="left"/>
+      <w:pPr>
+        <w:tabs>
+          <w:tab w:val="num" w:pos="4320"/>
+        </w:tabs>
+        <w:ind w:left="4320" w:hanging="360"/>
+      </w:pPr>
+    </w:lvl>
+    <w:lvl w:ilvl="6" w:tentative="1">
+      <w:start w:val="1"/>
+      <w:numFmt w:val="decimal"/>
+      <w:lvlText w:val="%7."/>
+      <w:lvlJc w:val="left"/>
+      <w:pPr>
+        <w:tabs>
+          <w:tab w:val="num" w:pos="5040"/>
+        </w:tabs>
+        <w:ind w:left="5040" w:hanging="360"/>
+      </w:pPr>
+    </w:lvl>
+    <w:lvl w:ilvl="7" w:tentative="1">
+      <w:start w:val="1"/>
+      <w:numFmt w:val="decimal"/>
+      <w:lvlText w:val="%8."/>
+      <w:lvlJc w:val="left"/>
+      <w:pPr>
+        <w:tabs>
+          <w:tab w:val="num" w:pos="5760"/>
+        </w:tabs>
+        <w:ind w:left="5760" w:hanging="360"/>
+      </w:pPr>
+    </w:lvl>
+    <w:lvl w:ilvl="8" w:tentative="1">
+      <w:start w:val="1"/>
+      <w:numFmt w:val="decimal"/>
+      <w:lvlText w:val="%9."/>
+      <w:lvlJc w:val="left"/>
+      <w:pPr>
+        <w:tabs>
+          <w:tab w:val="num" w:pos="6480"/>
+        </w:tabs>
+        <w:ind w:left="6480" w:hanging="360"/>
+      </w:pPr>
+    </w:lvl>
+  </w:abstractNum>
+  <w:abstractNum w:abstractNumId="2" w15:restartNumberingAfterBreak="0">
+    <w:nsid w:val="73CD6333"/>
+    <w:multiLevelType w:val="multilevel"/>
+    <w:tmpl w:val="CE7AD36E"/>
+    <w:lvl w:ilvl="0">
+      <w:start w:val="1"/>
+      <w:numFmt w:val="decimal"/>
+      <w:lvlText w:val="%1."/>
+      <w:lvlJc w:val="left"/>
+      <w:pPr>
+        <w:tabs>
+          <w:tab w:val="num" w:pos="720"/>
+        </w:tabs>
+        <w:ind w:left="720" w:hanging="360"/>
+      </w:pPr>
+    </w:lvl>
+    <w:lvl w:ilvl="1" w:tentative="1">
+      <w:start w:val="1"/>
+      <w:numFmt w:val="decimal"/>
+      <w:lvlText w:val="%2."/>
+      <w:lvlJc w:val="left"/>
+      <w:pPr>
+        <w:tabs>
+          <w:tab w:val="num" w:pos="1440"/>
+        </w:tabs>
+        <w:ind w:left="1440" w:hanging="360"/>
+      </w:pPr>
+    </w:lvl>
+    <w:lvl w:ilvl="2" w:tentative="1">
+      <w:start w:val="1"/>
+      <w:numFmt w:val="decimal"/>
+      <w:lvlText w:val="%3."/>
+      <w:lvlJc w:val="left"/>
+      <w:pPr>
+        <w:tabs>
+          <w:tab w:val="num" w:pos="2160"/>
+        </w:tabs>
+        <w:ind w:left="2160" w:hanging="360"/>
+      </w:pPr>
+    </w:lvl>
+    <w:lvl w:ilvl="3" w:tentative="1">
+      <w:start w:val="1"/>
+      <w:numFmt w:val="decimal"/>
+      <w:lvlText w:val="%4."/>
+      <w:lvlJc w:val="left"/>
+      <w:pPr>
+        <w:tabs>
+          <w:tab w:val="num" w:pos="2880"/>
+        </w:tabs>
+        <w:ind w:left="2880" w:hanging="360"/>
+      </w:pPr>
+    </w:lvl>
+    <w:lvl w:ilvl="4" w:tentative="1">
+      <w:start w:val="1"/>
+      <w:numFmt w:val="decimal"/>
+      <w:lvlText w:val="%5."/>
+      <w:lvlJc w:val="left"/>
+      <w:pPr>
+        <w:tabs>
+          <w:tab w:val="num" w:pos="3600"/>
+        </w:tabs>
+        <w:ind w:left="3600" w:hanging="360"/>
+      </w:pPr>
+    </w:lvl>
+    <w:lvl w:ilvl="5" w:tentative="1">
+      <w:start w:val="1"/>
+      <w:numFmt w:val="decimal"/>
+      <w:lvlText w:val="%6."/>
+      <w:lvlJc w:val="left"/>
+      <w:pPr>
+        <w:tabs>
+          <w:tab w:val="num" w:pos="4320"/>
+        </w:tabs>
+        <w:ind w:left="4320" w:hanging="360"/>
+      </w:pPr>
+    </w:lvl>
+    <w:lvl w:ilvl="6" w:tentative="1">
+      <w:start w:val="1"/>
+      <w:numFmt w:val="decimal"/>
+      <w:lvlText w:val="%7."/>
+      <w:lvlJc w:val="left"/>
+      <w:pPr>
+        <w:tabs>
+          <w:tab w:val="num" w:pos="5040"/>
+        </w:tabs>
+        <w:ind w:left="5040" w:hanging="360"/>
+      </w:pPr>
+    </w:lvl>
+    <w:lvl w:ilvl="7" w:tentative="1">
+      <w:start w:val="1"/>
+      <w:numFmt w:val="decimal"/>
+      <w:lvlText w:val="%8."/>
+      <w:lvlJc w:val="left"/>
+      <w:pPr>
+        <w:tabs>
+          <w:tab w:val="num" w:pos="5760"/>
+        </w:tabs>
+        <w:ind w:left="5760" w:hanging="360"/>
+      </w:pPr>
+    </w:lvl>
+    <w:lvl w:ilvl="8" w:tentative="1">
+      <w:start w:val="1"/>
+      <w:numFmt w:val="decimal"/>
+      <w:lvlText w:val="%9."/>
+      <w:lvlJc w:val="left"/>
+      <w:pPr>
+        <w:tabs>
+          <w:tab w:val="num" w:pos="6480"/>
+        </w:tabs>
+        <w:ind w:left="6480" w:hanging="360"/>
+      </w:pPr>
+    </w:lvl>
+  </w:abstractNum>
+  <w:num w:numId="1">
+    <w:abstractNumId w:val="0"/>
+  </w:num>
+  <w:num w:numId="2">
+    <w:abstractNumId w:val="2"/>
+  </w:num>
+  <w:num w:numId="3">
+    <w:abstractNumId w:val="1"/>
+  </w:num>
+</w:numbering>
 </file>
 
 <file path=word/styles.xml><?xml version="1.0" encoding="utf-8"?>
@@ -4129,6 +4463,7 @@
     <w:lsdException w:name="HTML Sample" w:semiHidden="1" w:unhideWhenUsed="1"/>
     <w:lsdException w:name="HTML Typewriter" w:semiHidden="1" w:unhideWhenUsed="1"/>
     <w:lsdException w:name="HTML Variable" w:semiHidden="1" w:unhideWhenUsed="1"/>
+    <w:lsdException w:name="Normal Table" w:semiHidden="1" w:unhideWhenUsed="1"/>
     <w:lsdException w:name="annotation subject" w:semiHidden="1" w:unhideWhenUsed="1"/>
     <w:lsdException w:name="No List" w:semiHidden="1" w:unhideWhenUsed="1"/>
     <w:lsdException w:name="Outline List 1" w:semiHidden="1" w:unhideWhenUsed="1"/>
@@ -4174,9 +4509,11 @@
     <w:lsdException w:name="Table Subtle 1" w:semiHidden="1" w:unhideWhenUsed="1"/>
     <w:lsdException w:name="Table Subtle 2" w:semiHidden="1" w:unhideWhenUsed="1"/>
     <w:lsdException w:name="Table Web 1" w:semiHidden="1" w:unhideWhenUsed="1"/>
+    <w:lsdException w:name="Table Web 2" w:semiHidden="1" w:unhideWhenUsed="1"/>
     <w:lsdException w:name="Table Web 3" w:semiHidden="1" w:unhideWhenUsed="1"/>
     <w:lsdException w:name="Balloon Text" w:semiHidden="1" w:unhideWhenUsed="1"/>
     <w:lsdException w:name="Table Grid" w:uiPriority="39"/>
+    <w:lsdException w:name="Table Theme" w:semiHidden="1" w:unhideWhenUsed="1"/>
     <w:lsdException w:name="Placeholder Text" w:semiHidden="1"/>
     <w:lsdException w:name="No Spacing" w:uiPriority="1" w:qFormat="1"/>
     <w:lsdException w:name="Light Shading" w:uiPriority="60"/>
@@ -4403,6 +4740,48 @@
     <w:name w:val="Normal"/>
     <w:qFormat/>
   </w:style>
+  <w:style w:type="paragraph" w:styleId="Heading1">
+    <w:name w:val="heading 1"/>
+    <w:basedOn w:val="Normal"/>
+    <w:link w:val="Heading1Char"/>
+    <w:uiPriority w:val="9"/>
+    <w:qFormat/>
+    <w:rsid w:val="00CC5903"/>
+    <w:pPr>
+      <w:spacing w:before="100" w:beforeAutospacing="1" w:after="100" w:afterAutospacing="1" w:line="240" w:lineRule="auto"/>
+      <w:outlineLvl w:val="0"/>
+    </w:pPr>
+    <w:rPr>
+      <w:rFonts w:ascii="Times New Roman" w:eastAsia="Times New Roman" w:hAnsi="Times New Roman" w:cs="Times New Roman"/>
+      <w:b/>
+      <w:bCs/>
+      <w:kern w:val="36"/>
+      <w:sz w:val="48"/>
+      <w:szCs w:val="48"/>
+    </w:rPr>
+  </w:style>
+  <w:style w:type="paragraph" w:styleId="Heading2">
+    <w:name w:val="heading 2"/>
+    <w:basedOn w:val="Normal"/>
+    <w:next w:val="Normal"/>
+    <w:link w:val="Heading2Char"/>
+    <w:uiPriority w:val="9"/>
+    <w:unhideWhenUsed/>
+    <w:qFormat/>
+    <w:rsid w:val="00CC5903"/>
+    <w:pPr>
+      <w:keepNext/>
+      <w:keepLines/>
+      <w:spacing w:before="40" w:after="0"/>
+      <w:outlineLvl w:val="1"/>
+    </w:pPr>
+    <w:rPr>
+      <w:rFonts w:asciiTheme="majorHAnsi" w:eastAsiaTheme="majorEastAsia" w:hAnsiTheme="majorHAnsi" w:cstheme="majorBidi"/>
+      <w:color w:val="2F5496" w:themeColor="accent1" w:themeShade="BF"/>
+      <w:sz w:val="26"/>
+      <w:szCs w:val="26"/>
+    </w:rPr>
+  </w:style>
   <w:style w:type="character" w:default="1" w:styleId="DefaultParagraphFont">
     <w:name w:val="Default Paragraph Font"/>
     <w:uiPriority w:val="1"/>
@@ -4527,6 +4906,46 @@
     <w:rPr>
       <w:i/>
       <w:iCs/>
+    </w:rPr>
+  </w:style>
+  <w:style w:type="character" w:customStyle="1" w:styleId="Heading1Char">
+    <w:name w:val="Heading 1 Char"/>
+    <w:basedOn w:val="DefaultParagraphFont"/>
+    <w:link w:val="Heading1"/>
+    <w:uiPriority w:val="9"/>
+    <w:rsid w:val="00CC5903"/>
+    <w:rPr>
+      <w:rFonts w:ascii="Times New Roman" w:eastAsia="Times New Roman" w:hAnsi="Times New Roman" w:cs="Times New Roman"/>
+      <w:b/>
+      <w:bCs/>
+      <w:kern w:val="36"/>
+      <w:sz w:val="48"/>
+      <w:szCs w:val="48"/>
+    </w:rPr>
+  </w:style>
+  <w:style w:type="character" w:styleId="Hyperlink">
+    <w:name w:val="Hyperlink"/>
+    <w:basedOn w:val="DefaultParagraphFont"/>
+    <w:uiPriority w:val="99"/>
+    <w:semiHidden/>
+    <w:unhideWhenUsed/>
+    <w:rsid w:val="00CC5903"/>
+    <w:rPr>
+      <w:color w:val="0000FF"/>
+      <w:u w:val="single"/>
+    </w:rPr>
+  </w:style>
+  <w:style w:type="character" w:customStyle="1" w:styleId="Heading2Char">
+    <w:name w:val="Heading 2 Char"/>
+    <w:basedOn w:val="DefaultParagraphFont"/>
+    <w:link w:val="Heading2"/>
+    <w:uiPriority w:val="9"/>
+    <w:rsid w:val="00CC5903"/>
+    <w:rPr>
+      <w:rFonts w:asciiTheme="majorHAnsi" w:eastAsiaTheme="majorEastAsia" w:hAnsiTheme="majorHAnsi" w:cstheme="majorBidi"/>
+      <w:color w:val="2F5496" w:themeColor="accent1" w:themeShade="BF"/>
+      <w:sz w:val="26"/>
+      <w:szCs w:val="26"/>
     </w:rPr>
   </w:style>
 </w:styles>
